--- a/doc/Report.docx
+++ b/doc/Report.docx
@@ -1067,11 +1067,6 @@
     </w:p>
     <w:p>
       <w:pPr>
-        <w:pStyle w:val="ListParagraph"/>
-        <w:numPr>
-          <w:ilvl w:val="0"/>
-          <w:numId w:val="6"/>
-        </w:numPr>
         <w:spacing w:after="60"/>
         <w:jc w:val="both"/>
         <w:rPr>
@@ -1662,24 +1657,6 @@
     </w:p>
     <w:p>
       <w:pPr>
-        <w:pStyle w:val="ListParagraph"/>
-        <w:numPr>
-          <w:ilvl w:val="0"/>
-          <w:numId w:val="4"/>
-        </w:numPr>
-        <w:rPr>
-          <w:lang w:val="en-SG"/>
-        </w:rPr>
-      </w:pPr>
-      <w:r>
-        <w:rPr>
-          <w:lang w:val="en-SG"/>
-        </w:rPr>
-        <w:t>Simple validation of configuration dictionary will be done during instantiation</w:t>
-      </w:r>
-    </w:p>
-    <w:p>
-      <w:pPr>
         <w:pStyle w:val="Heading4"/>
       </w:pPr>
       <w:r>
@@ -1939,7 +1916,6 @@
         <w:pStyle w:val="Heading4"/>
       </w:pPr>
       <w:r>
-        <w:lastRenderedPageBreak/>
         <w:t>Challenges Faced:</w:t>
       </w:r>
     </w:p>
@@ -2368,24 +2344,6 @@
     </w:p>
     <w:p>
       <w:pPr>
-        <w:pStyle w:val="ListParagraph"/>
-        <w:numPr>
-          <w:ilvl w:val="0"/>
-          <w:numId w:val="4"/>
-        </w:numPr>
-        <w:rPr>
-          <w:lang w:val="en-SG"/>
-        </w:rPr>
-      </w:pPr>
-      <w:r>
-        <w:rPr>
-          <w:lang w:val="en-SG"/>
-        </w:rPr>
-        <w:t>__sub__ [O(1)] (alias for pop method)</w:t>
-      </w:r>
-    </w:p>
-    <w:p>
-      <w:pPr>
         <w:rPr>
           <w:i/>
           <w:iCs/>
@@ -2537,7 +2495,6 @@
       </w:pPr>
       <w:proofErr w:type="spellStart"/>
       <w:r>
-        <w:lastRenderedPageBreak/>
         <w:t>Morse_Character</w:t>
       </w:r>
       <w:proofErr w:type="spellEnd"/>
@@ -2567,6 +2524,7 @@
         <w:rPr>
           <w:lang w:val="en-SG"/>
         </w:rPr>
+        <w:lastRenderedPageBreak/>
         <w:t xml:space="preserve">This is the </w:t>
       </w:r>
       <w:r>
@@ -2859,7 +2817,7 @@
         <w:rPr>
           <w:lang w:val="en-SG"/>
         </w:rPr>
-        <w:t>__author (contains details of the author)</w:t>
+        <w:t>_word (word in string form)</w:t>
       </w:r>
     </w:p>
     <w:p>
@@ -2876,6 +2834,131 @@
         <w:rPr>
           <w:lang w:val="en-SG"/>
         </w:rPr>
+        <w:t>_frequency (number of occurrences in message)</w:t>
+      </w:r>
+    </w:p>
+    <w:p>
+      <w:pPr>
+        <w:pStyle w:val="Heading4"/>
+      </w:pPr>
+      <w:r>
+        <w:t>Methods</w:t>
+      </w:r>
+      <w:r>
+        <w:t>:</w:t>
+      </w:r>
+    </w:p>
+    <w:p>
+      <w:pPr>
+        <w:pStyle w:val="ListParagraph"/>
+        <w:numPr>
+          <w:ilvl w:val="0"/>
+          <w:numId w:val="4"/>
+        </w:numPr>
+        <w:rPr>
+          <w:lang w:val="en-SG"/>
+        </w:rPr>
+      </w:pPr>
+      <w:r>
+        <w:rPr>
+          <w:lang w:val="en-SG"/>
+        </w:rPr>
+        <w:t>size [O(1)]</w:t>
+      </w:r>
+    </w:p>
+    <w:p>
+      <w:pPr>
+        <w:pStyle w:val="ListParagraph"/>
+        <w:numPr>
+          <w:ilvl w:val="0"/>
+          <w:numId w:val="4"/>
+        </w:numPr>
+        <w:rPr>
+          <w:lang w:val="en-SG"/>
+        </w:rPr>
+      </w:pPr>
+      <w:proofErr w:type="spellStart"/>
+      <w:r>
+        <w:rPr>
+          <w:lang w:val="en-SG"/>
+        </w:rPr>
+        <w:t>getWord</w:t>
+      </w:r>
+      <w:proofErr w:type="spellEnd"/>
+      <w:r>
+        <w:rPr>
+          <w:lang w:val="en-SG"/>
+        </w:rPr>
+        <w:t xml:space="preserve"> [O(1)]</w:t>
+      </w:r>
+    </w:p>
+    <w:p>
+      <w:pPr>
+        <w:pStyle w:val="ListParagraph"/>
+        <w:numPr>
+          <w:ilvl w:val="0"/>
+          <w:numId w:val="4"/>
+        </w:numPr>
+        <w:rPr>
+          <w:lang w:val="en-SG"/>
+        </w:rPr>
+      </w:pPr>
+      <w:proofErr w:type="spellStart"/>
+      <w:r>
+        <w:rPr>
+          <w:lang w:val="en-SG"/>
+        </w:rPr>
+        <w:t>getFrequency</w:t>
+      </w:r>
+      <w:proofErr w:type="spellEnd"/>
+      <w:r>
+        <w:rPr>
+          <w:lang w:val="en-SG"/>
+        </w:rPr>
+        <w:t xml:space="preserve"> [O(1)]</w:t>
+      </w:r>
+    </w:p>
+    <w:p>
+      <w:pPr>
+        <w:pStyle w:val="ListParagraph"/>
+        <w:numPr>
+          <w:ilvl w:val="0"/>
+          <w:numId w:val="4"/>
+        </w:numPr>
+        <w:rPr>
+          <w:lang w:val="en-SG"/>
+        </w:rPr>
+      </w:pPr>
+      <w:proofErr w:type="spellStart"/>
+      <w:r>
+        <w:rPr>
+          <w:lang w:val="en-SG"/>
+        </w:rPr>
+        <w:t>addInstance</w:t>
+      </w:r>
+      <w:proofErr w:type="spellEnd"/>
+      <w:r>
+        <w:rPr>
+          <w:lang w:val="en-SG"/>
+        </w:rPr>
+        <w:t xml:space="preserve"> [abstract]</w:t>
+      </w:r>
+    </w:p>
+    <w:p>
+      <w:pPr>
+        <w:pStyle w:val="ListParagraph"/>
+        <w:numPr>
+          <w:ilvl w:val="0"/>
+          <w:numId w:val="4"/>
+        </w:numPr>
+        <w:rPr>
+          <w:lang w:val="en-SG"/>
+        </w:rPr>
+      </w:pPr>
+      <w:r>
+        <w:rPr>
+          <w:lang w:val="en-SG"/>
+        </w:rPr>
         <w:t>__</w:t>
       </w:r>
       <w:proofErr w:type="spellStart"/>
@@ -2883,24 +2966,233 @@
         <w:rPr>
           <w:lang w:val="en-SG"/>
         </w:rPr>
-        <w:t>print_mode</w:t>
+        <w:t>lt</w:t>
       </w:r>
       <w:proofErr w:type="spellEnd"/>
       <w:r>
         <w:rPr>
           <w:lang w:val="en-SG"/>
         </w:rPr>
-        <w:t xml:space="preserve"> (default printing mode)</w:t>
-      </w:r>
-    </w:p>
-    <w:p>
-      <w:pPr>
-        <w:pStyle w:val="ListParagraph"/>
-        <w:numPr>
-          <w:ilvl w:val="0"/>
-          <w:numId w:val="4"/>
-        </w:numPr>
+        <w:t>__ [abstract]</w:t>
+      </w:r>
+    </w:p>
+    <w:p>
+      <w:pPr>
+        <w:pStyle w:val="Heading4"/>
+      </w:pPr>
+      <w:r>
+        <w:t>Reasons:</w:t>
+      </w:r>
+    </w:p>
+    <w:p>
+      <w:pPr>
+        <w:pStyle w:val="ListParagraph"/>
+        <w:numPr>
+          <w:ilvl w:val="0"/>
+          <w:numId w:val="4"/>
+        </w:numPr>
+        <w:rPr>
+          <w:lang w:val="en-SG"/>
+        </w:rPr>
+      </w:pPr>
+      <w:r>
+        <w:rPr>
+          <w:lang w:val="en-SG"/>
+        </w:rPr>
+        <w:t xml:space="preserve">Properties are prefixed with single underscores as they are meant to be </w:t>
+      </w:r>
+      <w:r>
+        <w:rPr>
+          <w:b/>
+          <w:bCs/>
+          <w:lang w:val="en-SG"/>
+        </w:rPr>
+        <w:t>protected</w:t>
+      </w:r>
+      <w:r>
+        <w:rPr>
+          <w:lang w:val="en-SG"/>
+        </w:rPr>
+        <w:t xml:space="preserve"> (private but inheritable)</w:t>
+      </w:r>
+    </w:p>
+    <w:p>
+      <w:pPr>
+        <w:pStyle w:val="ListParagraph"/>
+        <w:numPr>
+          <w:ilvl w:val="0"/>
+          <w:numId w:val="4"/>
+        </w:numPr>
+        <w:rPr>
+          <w:lang w:val="en-SG"/>
+        </w:rPr>
+      </w:pPr>
+      <w:r>
+        <w:rPr>
+          <w:lang w:val="en-SG"/>
+        </w:rPr>
+        <w:t xml:space="preserve">Abstract methods are to be overridden in subclasses, </w:t>
+      </w:r>
+      <w:proofErr w:type="spellStart"/>
+      <w:r>
+        <w:rPr>
+          <w:lang w:val="en-SG"/>
+        </w:rPr>
+        <w:t>Message_Breakdown_Word</w:t>
+      </w:r>
+      <w:proofErr w:type="spellEnd"/>
+      <w:r>
+        <w:rPr>
+          <w:lang w:val="en-SG"/>
+        </w:rPr>
+        <w:t xml:space="preserve"> and </w:t>
+      </w:r>
+      <w:proofErr w:type="spellStart"/>
+      <w:r>
+        <w:rPr>
+          <w:lang w:val="en-SG"/>
+        </w:rPr>
+        <w:t>Essential_Message_Word</w:t>
+      </w:r>
+      <w:proofErr w:type="spellEnd"/>
+    </w:p>
+    <w:p>
+      <w:pPr>
+        <w:pStyle w:val="Heading4"/>
+      </w:pPr>
+      <w:r>
+        <w:t>Challenges Faced:</w:t>
+      </w:r>
+    </w:p>
+    <w:p>
+      <w:pPr>
+        <w:pStyle w:val="ListParagraph"/>
+        <w:numPr>
+          <w:ilvl w:val="0"/>
+          <w:numId w:val="4"/>
+        </w:numPr>
+        <w:rPr>
+          <w:lang w:val="en-SG"/>
+        </w:rPr>
+      </w:pPr>
+    </w:p>
+    <w:p>
+      <w:pPr>
+        <w:pStyle w:val="Heading5"/>
+      </w:pPr>
+      <w:proofErr w:type="spellStart"/>
+      <w:r>
+        <w:t>Message_Breakdown_Word</w:t>
+      </w:r>
+      <w:proofErr w:type="spellEnd"/>
+    </w:p>
+    <w:p>
+      <w:pPr>
+        <w:pStyle w:val="Heading4"/>
+      </w:pPr>
+      <w:r>
+        <w:t>Description:</w:t>
+      </w:r>
+    </w:p>
+    <w:p>
+      <w:pPr>
+        <w:pStyle w:val="ListParagraph"/>
+        <w:numPr>
+          <w:ilvl w:val="0"/>
+          <w:numId w:val="6"/>
+        </w:numPr>
+        <w:spacing w:after="60"/>
         <w:jc w:val="both"/>
+        <w:rPr>
+          <w:lang w:val="en-SG"/>
+        </w:rPr>
+      </w:pPr>
+      <w:r>
+        <w:rPr>
+          <w:lang w:val="en-SG"/>
+        </w:rPr>
+        <w:lastRenderedPageBreak/>
+        <w:t xml:space="preserve">This is </w:t>
+      </w:r>
+      <w:r>
+        <w:rPr>
+          <w:lang w:val="en-SG"/>
+        </w:rPr>
+        <w:t xml:space="preserve">the class of the word objects specific to the </w:t>
+      </w:r>
+      <w:proofErr w:type="spellStart"/>
+      <w:r>
+        <w:rPr>
+          <w:lang w:val="en-SG"/>
+        </w:rPr>
+        <w:t>get_message_breakdown</w:t>
+      </w:r>
+      <w:proofErr w:type="spellEnd"/>
+      <w:r>
+        <w:rPr>
+          <w:lang w:val="en-SG"/>
+        </w:rPr>
+        <w:t xml:space="preserve"> method in </w:t>
+      </w:r>
+      <w:proofErr w:type="spellStart"/>
+      <w:r>
+        <w:rPr>
+          <w:lang w:val="en-SG"/>
+        </w:rPr>
+        <w:t>Morse_Code_Analyser</w:t>
+      </w:r>
+      <w:proofErr w:type="spellEnd"/>
+      <w:r>
+        <w:rPr>
+          <w:lang w:val="en-SG"/>
+        </w:rPr>
+        <w:t xml:space="preserve"> class</w:t>
+      </w:r>
+    </w:p>
+    <w:p>
+      <w:pPr>
+        <w:pStyle w:val="Heading4"/>
+      </w:pPr>
+      <w:r>
+        <w:t>Purpose:</w:t>
+      </w:r>
+    </w:p>
+    <w:p>
+      <w:pPr>
+        <w:pStyle w:val="ListParagraph"/>
+        <w:numPr>
+          <w:ilvl w:val="0"/>
+          <w:numId w:val="5"/>
+        </w:numPr>
+        <w:spacing w:after="60"/>
+        <w:jc w:val="both"/>
+        <w:rPr>
+          <w:lang w:val="en-SG"/>
+        </w:rPr>
+      </w:pPr>
+      <w:r>
+        <w:rPr>
+          <w:lang w:val="en-SG"/>
+        </w:rPr>
+        <w:t>Provide an easy way to compare words for sorting</w:t>
+      </w:r>
+    </w:p>
+    <w:p>
+      <w:pPr>
+        <w:pStyle w:val="Heading4"/>
+      </w:pPr>
+      <w:r>
+        <w:t>Properties:</w:t>
+      </w:r>
+    </w:p>
+    <w:p>
+      <w:pPr>
+        <w:pStyle w:val="ListParagraph"/>
+        <w:numPr>
+          <w:ilvl w:val="0"/>
+          <w:numId w:val="4"/>
+        </w:numPr>
+        <w:jc w:val="both"/>
       </w:pPr>
       <w:r>
         <w:rPr>
@@ -2913,14 +3205,14 @@
         <w:rPr>
           <w:lang w:val="en-SG"/>
         </w:rPr>
-        <w:t>min_significant_frequency</w:t>
+        <w:t>all_positions</w:t>
       </w:r>
       <w:proofErr w:type="spellEnd"/>
       <w:r>
         <w:rPr>
           <w:lang w:val="en-SG"/>
         </w:rPr>
-        <w:t xml:space="preserve"> (minimum frequency of words to be shown in Option 3)</w:t>
+        <w:t xml:space="preserve"> (stores all occurrences of the word in the message)</w:t>
       </w:r>
     </w:p>
     <w:p>
@@ -2928,131 +3220,152 @@
         <w:pStyle w:val="Heading4"/>
       </w:pPr>
       <w:r>
-        <w:t>Methods (Only time complexities are analysed):</w:t>
-      </w:r>
-    </w:p>
-    <w:p>
-      <w:pPr>
-        <w:pStyle w:val="ListParagraph"/>
-        <w:numPr>
-          <w:ilvl w:val="0"/>
-          <w:numId w:val="4"/>
-        </w:numPr>
-        <w:rPr>
-          <w:lang w:val="en-SG"/>
-        </w:rPr>
-      </w:pPr>
-      <w:r>
-        <w:rPr>
-          <w:lang w:val="en-SG"/>
-        </w:rPr>
-        <w:t>r</w:t>
-      </w:r>
-      <w:r>
-        <w:rPr>
-          <w:lang w:val="en-SG"/>
-        </w:rPr>
-        <w:t>un</w:t>
-      </w:r>
-      <w:r>
-        <w:rPr>
-          <w:lang w:val="en-SG"/>
-        </w:rPr>
-        <w:t xml:space="preserve"> (only public method)</w:t>
-      </w:r>
-    </w:p>
-    <w:p>
-      <w:pPr>
-        <w:pStyle w:val="ListParagraph"/>
-        <w:numPr>
-          <w:ilvl w:val="0"/>
-          <w:numId w:val="4"/>
-        </w:numPr>
-        <w:rPr>
-          <w:lang w:val="en-SG"/>
-        </w:rPr>
-      </w:pPr>
-      <w:r>
-        <w:rPr>
-          <w:lang w:val="en-SG"/>
-        </w:rPr>
-        <w:t>__change_printing_mode_1</w:t>
-      </w:r>
-      <w:r>
-        <w:rPr>
-          <w:lang w:val="en-SG"/>
-        </w:rPr>
-        <w:t xml:space="preserve"> [O(</w:t>
-      </w:r>
+        <w:t>Methods</w:t>
+      </w:r>
+      <w:r>
+        <w:t>:</w:t>
+      </w:r>
+    </w:p>
+    <w:p>
+      <w:pPr>
+        <w:pStyle w:val="ListParagraph"/>
+        <w:numPr>
+          <w:ilvl w:val="0"/>
+          <w:numId w:val="4"/>
+        </w:numPr>
+        <w:rPr>
+          <w:lang w:val="en-SG"/>
+        </w:rPr>
+      </w:pPr>
       <w:proofErr w:type="spellStart"/>
       <w:r>
         <w:rPr>
           <w:lang w:val="en-SG"/>
         </w:rPr>
-        <w:t>i</w:t>
+        <w:t>addInstance</w:t>
       </w:r>
       <w:proofErr w:type="spellEnd"/>
       <w:r>
         <w:rPr>
           <w:lang w:val="en-SG"/>
         </w:rPr>
-        <w:t xml:space="preserve">); </w:t>
-      </w:r>
+        <w:t xml:space="preserve"> [O(1)] (register a new instance of the word, noting its position in the message)</w:t>
+      </w:r>
+    </w:p>
+    <w:p>
+      <w:pPr>
+        <w:pStyle w:val="ListParagraph"/>
+        <w:numPr>
+          <w:ilvl w:val="0"/>
+          <w:numId w:val="4"/>
+        </w:numPr>
+        <w:rPr>
+          <w:lang w:val="en-SG"/>
+        </w:rPr>
+      </w:pPr>
       <w:proofErr w:type="spellStart"/>
       <w:r>
         <w:rPr>
           <w:lang w:val="en-SG"/>
         </w:rPr>
-        <w:t>i</w:t>
+        <w:t>getDetails</w:t>
       </w:r>
       <w:proofErr w:type="spellEnd"/>
       <w:r>
         <w:rPr>
           <w:lang w:val="en-SG"/>
         </w:rPr>
-        <w:t xml:space="preserve"> = frequency of invalid input]</w:t>
-      </w:r>
-    </w:p>
-    <w:p>
-      <w:pPr>
-        <w:pStyle w:val="ListParagraph"/>
-        <w:numPr>
-          <w:ilvl w:val="0"/>
-          <w:numId w:val="4"/>
-        </w:numPr>
-        <w:rPr>
-          <w:lang w:val="en-SG"/>
-        </w:rPr>
-      </w:pPr>
-      <w:r>
-        <w:rPr>
-          <w:lang w:val="en-SG"/>
-        </w:rPr>
-        <w:t>__convert_text_to_morse_2</w:t>
-      </w:r>
-      <w:r>
-        <w:rPr>
-          <w:lang w:val="en-SG"/>
-        </w:rPr>
-        <w:t xml:space="preserve"> [O(s); s = size of input]</w:t>
-      </w:r>
-    </w:p>
-    <w:p>
-      <w:pPr>
-        <w:pStyle w:val="ListParagraph"/>
-        <w:numPr>
-          <w:ilvl w:val="0"/>
-          <w:numId w:val="4"/>
-        </w:numPr>
-        <w:rPr>
-          <w:lang w:val="en-SG"/>
-        </w:rPr>
-      </w:pPr>
-      <w:r>
-        <w:rPr>
-          <w:lang w:val="en-SG"/>
-        </w:rPr>
-        <w:t>__analyse_morse_message_3</w:t>
+        <w:t xml:space="preserve"> [O(w</w:t>
+      </w:r>
+      <w:r>
+        <w:rPr>
+          <w:lang w:val="en-SG"/>
+        </w:rPr>
+        <w:t xml:space="preserve"> + f</w:t>
+      </w:r>
+      <w:r>
+        <w:rPr>
+          <w:lang w:val="en-SG"/>
+        </w:rPr>
+        <w:t>); w = length of word</w:t>
+      </w:r>
+      <w:r>
+        <w:rPr>
+          <w:lang w:val="en-SG"/>
+        </w:rPr>
+        <w:t>, f = frequency of word</w:t>
+      </w:r>
+      <w:r>
+        <w:rPr>
+          <w:lang w:val="en-SG"/>
+        </w:rPr>
+        <w:t>]</w:t>
+      </w:r>
+      <w:r>
+        <w:rPr>
+          <w:lang w:val="en-SG"/>
+        </w:rPr>
+        <w:t xml:space="preserve"> (return details on the word)</w:t>
+      </w:r>
+    </w:p>
+    <w:p>
+      <w:pPr>
+        <w:pStyle w:val="ListParagraph"/>
+        <w:numPr>
+          <w:ilvl w:val="0"/>
+          <w:numId w:val="4"/>
+        </w:numPr>
+        <w:rPr>
+          <w:lang w:val="en-SG"/>
+        </w:rPr>
+      </w:pPr>
+      <w:r>
+        <w:rPr>
+          <w:lang w:val="en-SG"/>
+        </w:rPr>
+        <w:t>__</w:t>
+      </w:r>
+      <w:proofErr w:type="spellStart"/>
+      <w:r>
+        <w:rPr>
+          <w:lang w:val="en-SG"/>
+        </w:rPr>
+        <w:t>lt</w:t>
+      </w:r>
+      <w:proofErr w:type="spellEnd"/>
+      <w:r>
+        <w:rPr>
+          <w:lang w:val="en-SG"/>
+        </w:rPr>
+        <w:t>__ [O(1)] (compares frequency descending, followed by size, followed by word)</w:t>
+      </w:r>
+    </w:p>
+    <w:p>
+      <w:pPr>
+        <w:pStyle w:val="Heading4"/>
+      </w:pPr>
+      <w:r>
+        <w:t>Reasons:</w:t>
+      </w:r>
+    </w:p>
+    <w:p>
+      <w:pPr>
+        <w:pStyle w:val="ListParagraph"/>
+        <w:numPr>
+          <w:ilvl w:val="0"/>
+          <w:numId w:val="4"/>
+        </w:numPr>
+        <w:rPr>
+          <w:lang w:val="en-SG"/>
+        </w:rPr>
+      </w:pPr>
+      <w:r>
+        <w:rPr>
+          <w:b/>
+          <w:bCs/>
+          <w:lang w:val="en-SG"/>
+        </w:rPr>
+        <w:t>Overloaded</w:t>
       </w:r>
       <w:r>
         <w:rPr>
@@ -3064,126 +3377,331 @@
         <w:rPr>
           <w:lang w:val="en-SG"/>
         </w:rPr>
-        <w:t>[O(</w:t>
-      </w:r>
+        <w:t>&lt; operator enables ea</w:t>
+      </w:r>
+      <w:r>
+        <w:rPr>
+          <w:lang w:val="en-SG"/>
+        </w:rPr>
+        <w:t>sy sorting of words by the conditions as stated in the brief</w:t>
+      </w:r>
+    </w:p>
+    <w:p>
+      <w:pPr>
+        <w:pStyle w:val="ListParagraph"/>
+        <w:numPr>
+          <w:ilvl w:val="0"/>
+          <w:numId w:val="4"/>
+        </w:numPr>
+        <w:rPr>
+          <w:lang w:val="en-SG"/>
+        </w:rPr>
+      </w:pPr>
       <w:proofErr w:type="spellStart"/>
       <w:r>
         <w:rPr>
           <w:lang w:val="en-SG"/>
         </w:rPr>
-        <w:t>i</w:t>
+        <w:t>getDetails</w:t>
       </w:r>
       <w:proofErr w:type="spellEnd"/>
       <w:r>
         <w:rPr>
           <w:lang w:val="en-SG"/>
         </w:rPr>
-        <w:t xml:space="preserve"> + o + s </w:t>
-      </w:r>
-      <w:r>
+        <w:t xml:space="preserve"> collects all the necessary details and returns it to be inserted in the report</w:t>
+      </w:r>
+    </w:p>
+    <w:p>
+      <w:pPr>
+        <w:pStyle w:val="Heading4"/>
+      </w:pPr>
+      <w:r>
+        <w:t>Challenges Faced:</w:t>
+      </w:r>
+    </w:p>
+    <w:p>
+      <w:pPr>
+        <w:pStyle w:val="ListParagraph"/>
+        <w:numPr>
+          <w:ilvl w:val="0"/>
+          <w:numId w:val="4"/>
+        </w:numPr>
+        <w:rPr>
+          <w:lang w:val="en-SG"/>
+        </w:rPr>
+      </w:pPr>
+    </w:p>
+    <w:p>
+      <w:pPr>
+        <w:pStyle w:val="Heading5"/>
+      </w:pPr>
+      <w:proofErr w:type="spellStart"/>
+      <w:r>
+        <w:t>Essential_Message_Word</w:t>
+      </w:r>
+      <w:proofErr w:type="spellEnd"/>
+    </w:p>
+    <w:p>
+      <w:pPr>
+        <w:pStyle w:val="Heading4"/>
+      </w:pPr>
+      <w:r>
+        <w:t>Description:</w:t>
+      </w:r>
+    </w:p>
+    <w:p>
+      <w:pPr>
+        <w:pStyle w:val="ListParagraph"/>
+        <w:numPr>
+          <w:ilvl w:val="0"/>
+          <w:numId w:val="6"/>
+        </w:numPr>
+        <w:spacing w:after="60"/>
+        <w:jc w:val="both"/>
+        <w:rPr>
+          <w:lang w:val="en-SG"/>
+        </w:rPr>
+      </w:pPr>
+      <w:r>
+        <w:rPr>
+          <w:lang w:val="en-SG"/>
+        </w:rPr>
+        <w:t xml:space="preserve">This is </w:t>
+      </w:r>
+      <w:r>
+        <w:rPr>
+          <w:lang w:val="en-SG"/>
+        </w:rPr>
+        <w:t xml:space="preserve">the class of the word objects specific to the </w:t>
+      </w:r>
+      <w:proofErr w:type="spellStart"/>
+      <w:r>
+        <w:rPr>
+          <w:lang w:val="en-SG"/>
+        </w:rPr>
+        <w:t>get_</w:t>
+      </w:r>
+      <w:r>
+        <w:rPr>
+          <w:lang w:val="en-SG"/>
+        </w:rPr>
+        <w:t>essential</w:t>
+      </w:r>
+      <w:r>
+        <w:rPr>
+          <w:lang w:val="en-SG"/>
+        </w:rPr>
+        <w:t>_</w:t>
+      </w:r>
+      <w:r>
+        <w:rPr>
+          <w:lang w:val="en-SG"/>
+        </w:rPr>
+        <w:t>message</w:t>
+      </w:r>
+      <w:proofErr w:type="spellEnd"/>
+      <w:r>
+        <w:rPr>
+          <w:lang w:val="en-SG"/>
+        </w:rPr>
+        <w:t xml:space="preserve"> method in </w:t>
+      </w:r>
+      <w:proofErr w:type="spellStart"/>
+      <w:r>
+        <w:rPr>
+          <w:lang w:val="en-SG"/>
+        </w:rPr>
+        <w:t>Morse_Code_Analyser</w:t>
+      </w:r>
+      <w:proofErr w:type="spellEnd"/>
+      <w:r>
+        <w:rPr>
+          <w:lang w:val="en-SG"/>
+        </w:rPr>
+        <w:t xml:space="preserve"> class</w:t>
+      </w:r>
+    </w:p>
+    <w:p>
+      <w:pPr>
+        <w:pStyle w:val="Heading4"/>
+      </w:pPr>
+      <w:r>
+        <w:t>Purpose:</w:t>
+      </w:r>
+    </w:p>
+    <w:p>
+      <w:pPr>
+        <w:pStyle w:val="ListParagraph"/>
+        <w:numPr>
+          <w:ilvl w:val="0"/>
+          <w:numId w:val="5"/>
+        </w:numPr>
+        <w:spacing w:after="60"/>
+        <w:jc w:val="both"/>
+        <w:rPr>
+          <w:lang w:val="en-SG"/>
+        </w:rPr>
+      </w:pPr>
+      <w:r>
+        <w:rPr>
+          <w:lang w:val="en-SG"/>
+        </w:rPr>
+        <w:t>Provide an easy way to compare words for sorting</w:t>
+      </w:r>
+    </w:p>
+    <w:p>
+      <w:pPr>
+        <w:pStyle w:val="Heading4"/>
+      </w:pPr>
+      <w:r>
+        <w:t>Properties:</w:t>
+      </w:r>
+    </w:p>
+    <w:p>
+      <w:pPr>
+        <w:pStyle w:val="ListParagraph"/>
+        <w:numPr>
+          <w:ilvl w:val="0"/>
+          <w:numId w:val="4"/>
+        </w:numPr>
+        <w:spacing w:after="60"/>
+        <w:jc w:val="both"/>
+      </w:pPr>
+      <w:r>
+        <w:rPr>
+          <w:lang w:val="en-SG"/>
+        </w:rPr>
+        <w:t>__</w:t>
+      </w:r>
+      <w:proofErr w:type="spellStart"/>
+      <w:r>
+        <w:rPr>
+          <w:lang w:val="en-SG"/>
+        </w:rPr>
+        <w:t>first_position</w:t>
+      </w:r>
+      <w:proofErr w:type="spellEnd"/>
+      <w:r>
+        <w:rPr>
+          <w:lang w:val="en-SG"/>
+        </w:rPr>
+        <w:t xml:space="preserve"> (stores the initial position of the word in the message)</w:t>
+      </w:r>
+    </w:p>
+    <w:p>
+      <w:pPr>
+        <w:pStyle w:val="Heading4"/>
+      </w:pPr>
+      <w:r>
+        <w:t>Methods</w:t>
+      </w:r>
+      <w:r>
+        <w:t>:</w:t>
+      </w:r>
+    </w:p>
+    <w:p>
+      <w:pPr>
+        <w:pStyle w:val="ListParagraph"/>
+        <w:numPr>
+          <w:ilvl w:val="0"/>
+          <w:numId w:val="4"/>
+        </w:numPr>
         <w:rPr>
           <w:i/>
           <w:iCs/>
           <w:lang w:val="en-SG"/>
         </w:rPr>
-        <w:t>log</w:t>
-      </w:r>
-      <w:r>
-        <w:rPr>
-          <w:lang w:val="en-SG"/>
-        </w:rPr>
-        <w:t xml:space="preserve">(s)); </w:t>
-      </w:r>
+      </w:pPr>
       <w:proofErr w:type="spellStart"/>
       <w:r>
         <w:rPr>
           <w:lang w:val="en-SG"/>
         </w:rPr>
-        <w:t>i</w:t>
+        <w:t>addInstance</w:t>
       </w:r>
       <w:proofErr w:type="spellEnd"/>
       <w:r>
         <w:rPr>
           <w:lang w:val="en-SG"/>
         </w:rPr>
-        <w:t xml:space="preserve"> = frequency of invalid input file</w:t>
-      </w:r>
-      <w:r>
-        <w:rPr>
-          <w:lang w:val="en-SG"/>
-        </w:rPr>
-        <w:t>s</w:t>
-      </w:r>
-      <w:r>
-        <w:rPr>
-          <w:lang w:val="en-SG"/>
-        </w:rPr>
-        <w:t>, o = frequency of invalid output</w:t>
-      </w:r>
-      <w:r>
-        <w:rPr>
-          <w:lang w:val="en-SG"/>
-        </w:rPr>
-        <w:t xml:space="preserve"> files</w:t>
-      </w:r>
-      <w:r>
-        <w:rPr>
-          <w:lang w:val="en-SG"/>
-        </w:rPr>
-        <w:t xml:space="preserve">, s = size of </w:t>
-      </w:r>
-      <w:r>
-        <w:rPr>
-          <w:lang w:val="en-SG"/>
-        </w:rPr>
-        <w:t>input file’s contents</w:t>
-      </w:r>
-      <w:r>
-        <w:rPr>
-          <w:lang w:val="en-SG"/>
-        </w:rPr>
-        <w:t>]</w:t>
-      </w:r>
-    </w:p>
-    <w:p>
-      <w:pPr>
-        <w:pStyle w:val="ListParagraph"/>
-        <w:numPr>
-          <w:ilvl w:val="0"/>
-          <w:numId w:val="4"/>
-        </w:numPr>
-        <w:rPr>
-          <w:lang w:val="en-SG"/>
-        </w:rPr>
-      </w:pPr>
-      <w:r>
-        <w:rPr>
-          <w:lang w:val="en-SG"/>
-        </w:rPr>
-        <w:t>__exit_4</w:t>
-      </w:r>
-      <w:r>
-        <w:rPr>
-          <w:lang w:val="en-SG"/>
-        </w:rPr>
-        <w:t xml:space="preserve"> [O(1)]</w:t>
-      </w:r>
-    </w:p>
-    <w:p>
-      <w:pPr>
+        <w:t xml:space="preserve"> [O(1)] (increments frequency by 1)</w:t>
+      </w:r>
+    </w:p>
+    <w:p>
+      <w:pPr>
+        <w:pStyle w:val="ListParagraph"/>
+        <w:numPr>
+          <w:ilvl w:val="0"/>
+          <w:numId w:val="4"/>
+        </w:numPr>
         <w:rPr>
           <w:i/>
           <w:iCs/>
           <w:lang w:val="en-SG"/>
         </w:rPr>
       </w:pPr>
-      <w:r>
+      <w:proofErr w:type="spellStart"/>
+      <w:r>
+        <w:rPr>
+          <w:lang w:val="en-SG"/>
+        </w:rPr>
+        <w:t>getFirstPos</w:t>
+      </w:r>
+      <w:proofErr w:type="spellEnd"/>
+      <w:r>
+        <w:rPr>
+          <w:lang w:val="en-SG"/>
+        </w:rPr>
+        <w:t xml:space="preserve"> [O(1)] (getter for the __</w:t>
+      </w:r>
+      <w:proofErr w:type="spellStart"/>
+      <w:r>
+        <w:rPr>
+          <w:lang w:val="en-SG"/>
+        </w:rPr>
+        <w:t>first_pos</w:t>
+      </w:r>
+      <w:proofErr w:type="spellEnd"/>
+      <w:r>
+        <w:rPr>
+          <w:lang w:val="en-SG"/>
+        </w:rPr>
+        <w:t xml:space="preserve"> property)</w:t>
+      </w:r>
+    </w:p>
+    <w:p>
+      <w:pPr>
+        <w:pStyle w:val="ListParagraph"/>
+        <w:numPr>
+          <w:ilvl w:val="0"/>
+          <w:numId w:val="4"/>
+        </w:numPr>
         <w:rPr>
           <w:i/>
           <w:iCs/>
           <w:lang w:val="en-SG"/>
         </w:rPr>
-        <w:t>*Note: size of input is the total length of the flattened input</w:t>
+      </w:pPr>
+      <w:r>
+        <w:rPr>
+          <w:lang w:val="en-SG"/>
+        </w:rPr>
+        <w:t>__</w:t>
+      </w:r>
+      <w:proofErr w:type="spellStart"/>
+      <w:r>
+        <w:rPr>
+          <w:lang w:val="en-SG"/>
+        </w:rPr>
+        <w:t>lt</w:t>
+      </w:r>
+      <w:proofErr w:type="spellEnd"/>
+      <w:r>
+        <w:rPr>
+          <w:lang w:val="en-SG"/>
+        </w:rPr>
+        <w:t>__ [O(1)] (compares frequency descending, followed by first position)</w:t>
       </w:r>
     </w:p>
     <w:p>
@@ -3205,75 +3723,19 @@
           <w:lang w:val="en-SG"/>
         </w:rPr>
       </w:pPr>
-      <w:r>
-        <w:rPr>
-          <w:lang w:val="en-SG"/>
-        </w:rPr>
-        <w:t xml:space="preserve">Properties are all </w:t>
-      </w:r>
       <w:r>
         <w:rPr>
           <w:b/>
           <w:bCs/>
           <w:lang w:val="en-SG"/>
         </w:rPr>
-        <w:t>encapsulated</w:t>
-      </w:r>
-      <w:r>
-        <w:rPr>
-          <w:lang w:val="en-SG"/>
-        </w:rPr>
-        <w:t xml:space="preserve"> as they should not be changed after instantiation</w:t>
-      </w:r>
-    </w:p>
-    <w:p>
-      <w:pPr>
-        <w:pStyle w:val="ListParagraph"/>
-        <w:numPr>
-          <w:ilvl w:val="0"/>
-          <w:numId w:val="4"/>
-        </w:numPr>
-        <w:rPr>
-          <w:lang w:val="en-SG"/>
-        </w:rPr>
-      </w:pPr>
-      <w:r>
-        <w:rPr>
-          <w:lang w:val="en-SG"/>
-        </w:rPr>
-        <w:t xml:space="preserve">Methods (besides run) are all </w:t>
-      </w:r>
-      <w:r>
-        <w:rPr>
-          <w:b/>
-          <w:bCs/>
-          <w:lang w:val="en-SG"/>
-        </w:rPr>
-        <w:t>encapsulated</w:t>
-      </w:r>
-      <w:r>
-        <w:rPr>
-          <w:lang w:val="en-SG"/>
-        </w:rPr>
-        <w:t xml:space="preserve"> as they are for internal use only</w:t>
-      </w:r>
-    </w:p>
-    <w:p>
-      <w:pPr>
-        <w:pStyle w:val="ListParagraph"/>
-        <w:numPr>
-          <w:ilvl w:val="0"/>
-          <w:numId w:val="4"/>
-        </w:numPr>
-        <w:rPr>
-          <w:lang w:val="en-SG"/>
-        </w:rPr>
-      </w:pPr>
-      <w:r>
-        <w:rPr>
-          <w:lang w:val="en-SG"/>
-        </w:rPr>
-        <w:t>Simple validation of configuration dictionary will be done during instantiation</w:t>
+        <w:t>Overloaded</w:t>
+      </w:r>
+      <w:r>
+        <w:rPr>
+          <w:lang w:val="en-SG"/>
+        </w:rPr>
+        <w:t xml:space="preserve"> &lt; operator enables easy sorting of words by the conditions as stated in the brief</w:t>
       </w:r>
     </w:p>
     <w:p>
@@ -3298,11 +3760,23 @@
     </w:p>
     <w:p>
       <w:pPr>
+        <w:pStyle w:val="Heading2"/>
+      </w:pPr>
+      <w:r>
+        <w:t>Algorithms Implemented</w:t>
+      </w:r>
+    </w:p>
+    <w:p>
+      <w:pPr>
         <w:pStyle w:val="Heading5"/>
+        <w:numPr>
+          <w:ilvl w:val="0"/>
+          <w:numId w:val="7"/>
+        </w:numPr>
       </w:pPr>
       <w:proofErr w:type="spellStart"/>
       <w:r>
-        <w:t>Message_Breakdown_Word</w:t>
+        <w:t>QuickSort</w:t>
       </w:r>
       <w:proofErr w:type="spellEnd"/>
     </w:p>
@@ -3331,7 +3805,7 @@
         <w:rPr>
           <w:lang w:val="en-SG"/>
         </w:rPr>
-        <w:t>This is the main object run in the main program. It integrates all the functionality mentioned above into one centralised object.</w:t>
+        <w:t>This is an implementation of the commonly known quicksort algorithm, which performs efficiently for large lists through a divide-and-conquer approach</w:t>
       </w:r>
     </w:p>
     <w:p>
@@ -3359,7 +3833,8 @@
         <w:rPr>
           <w:lang w:val="en-SG"/>
         </w:rPr>
-        <w:t>Centralising all the major functionality is chosen as it is more organised (OOP).</w:t>
+        <w:lastRenderedPageBreak/>
+        <w:t>Sort the list of word objects efficiently</w:t>
       </w:r>
     </w:p>
     <w:p>
@@ -3367,243 +3842,37 @@
         <w:pStyle w:val="Heading4"/>
       </w:pPr>
       <w:r>
-        <w:t>Properties:</w:t>
-      </w:r>
-    </w:p>
-    <w:p>
-      <w:pPr>
-        <w:pStyle w:val="ListParagraph"/>
-        <w:numPr>
-          <w:ilvl w:val="0"/>
-          <w:numId w:val="4"/>
-        </w:numPr>
-        <w:spacing w:after="60"/>
-        <w:jc w:val="both"/>
-      </w:pPr>
-      <w:r>
-        <w:rPr>
-          <w:lang w:val="en-SG"/>
-        </w:rPr>
-        <w:t>__author (contains details of the author)</w:t>
-      </w:r>
-    </w:p>
-    <w:p>
-      <w:pPr>
-        <w:pStyle w:val="ListParagraph"/>
-        <w:numPr>
-          <w:ilvl w:val="0"/>
-          <w:numId w:val="4"/>
-        </w:numPr>
-        <w:spacing w:after="60"/>
-        <w:jc w:val="both"/>
-      </w:pPr>
-      <w:r>
-        <w:rPr>
-          <w:lang w:val="en-SG"/>
-        </w:rPr>
-        <w:t>__</w:t>
-      </w:r>
-      <w:proofErr w:type="spellStart"/>
-      <w:r>
-        <w:rPr>
-          <w:lang w:val="en-SG"/>
-        </w:rPr>
-        <w:t>print_mode</w:t>
-      </w:r>
-      <w:proofErr w:type="spellEnd"/>
-      <w:r>
-        <w:rPr>
-          <w:lang w:val="en-SG"/>
-        </w:rPr>
-        <w:t xml:space="preserve"> (default printing mode)</w:t>
-      </w:r>
-    </w:p>
-    <w:p>
-      <w:pPr>
-        <w:pStyle w:val="ListParagraph"/>
-        <w:numPr>
-          <w:ilvl w:val="0"/>
-          <w:numId w:val="4"/>
-        </w:numPr>
-        <w:jc w:val="both"/>
-      </w:pPr>
-      <w:r>
-        <w:rPr>
-          <w:lang w:val="en-SG"/>
-        </w:rPr>
-        <w:t>__</w:t>
-      </w:r>
-      <w:proofErr w:type="spellStart"/>
-      <w:r>
-        <w:rPr>
-          <w:lang w:val="en-SG"/>
-        </w:rPr>
-        <w:t>min_significant_frequency</w:t>
-      </w:r>
-      <w:proofErr w:type="spellEnd"/>
-      <w:r>
-        <w:rPr>
-          <w:lang w:val="en-SG"/>
-        </w:rPr>
-        <w:t xml:space="preserve"> (minimum frequency of words to be shown in Option 3)</w:t>
-      </w:r>
-    </w:p>
-    <w:p>
-      <w:pPr>
-        <w:pStyle w:val="Heading4"/>
-      </w:pPr>
-      <w:r>
-        <w:t>Methods (Only time complexities are analysed):</w:t>
-      </w:r>
-    </w:p>
-    <w:p>
-      <w:pPr>
-        <w:pStyle w:val="ListParagraph"/>
-        <w:numPr>
-          <w:ilvl w:val="0"/>
-          <w:numId w:val="4"/>
-        </w:numPr>
-        <w:rPr>
-          <w:lang w:val="en-SG"/>
-        </w:rPr>
-      </w:pPr>
-      <w:r>
-        <w:rPr>
-          <w:lang w:val="en-SG"/>
-        </w:rPr>
-        <w:t>r</w:t>
-      </w:r>
-      <w:r>
-        <w:rPr>
-          <w:lang w:val="en-SG"/>
-        </w:rPr>
-        <w:t>un</w:t>
-      </w:r>
-      <w:r>
-        <w:rPr>
-          <w:lang w:val="en-SG"/>
-        </w:rPr>
-        <w:t xml:space="preserve"> (only public method)</w:t>
-      </w:r>
-    </w:p>
-    <w:p>
-      <w:pPr>
-        <w:pStyle w:val="ListParagraph"/>
-        <w:numPr>
-          <w:ilvl w:val="0"/>
-          <w:numId w:val="4"/>
-        </w:numPr>
-        <w:rPr>
-          <w:lang w:val="en-SG"/>
-        </w:rPr>
-      </w:pPr>
-      <w:r>
-        <w:rPr>
-          <w:lang w:val="en-SG"/>
-        </w:rPr>
-        <w:t>__change_printing_mode_1</w:t>
-      </w:r>
-      <w:r>
-        <w:rPr>
-          <w:lang w:val="en-SG"/>
-        </w:rPr>
-        <w:t xml:space="preserve"> [O(</w:t>
-      </w:r>
-      <w:proofErr w:type="spellStart"/>
-      <w:r>
-        <w:rPr>
-          <w:lang w:val="en-SG"/>
-        </w:rPr>
-        <w:t>i</w:t>
-      </w:r>
-      <w:proofErr w:type="spellEnd"/>
-      <w:r>
-        <w:rPr>
-          <w:lang w:val="en-SG"/>
-        </w:rPr>
-        <w:t xml:space="preserve">); </w:t>
-      </w:r>
-      <w:proofErr w:type="spellStart"/>
-      <w:r>
-        <w:rPr>
-          <w:lang w:val="en-SG"/>
-        </w:rPr>
-        <w:t>i</w:t>
-      </w:r>
-      <w:proofErr w:type="spellEnd"/>
-      <w:r>
-        <w:rPr>
-          <w:lang w:val="en-SG"/>
-        </w:rPr>
-        <w:t xml:space="preserve"> = frequency of invalid input]</w:t>
-      </w:r>
-    </w:p>
-    <w:p>
-      <w:pPr>
-        <w:pStyle w:val="ListParagraph"/>
-        <w:numPr>
-          <w:ilvl w:val="0"/>
-          <w:numId w:val="4"/>
-        </w:numPr>
-        <w:rPr>
-          <w:lang w:val="en-SG"/>
-        </w:rPr>
-      </w:pPr>
-      <w:r>
-        <w:rPr>
-          <w:lang w:val="en-SG"/>
-        </w:rPr>
-        <w:t>__convert_text_to_morse_2</w:t>
-      </w:r>
-      <w:r>
-        <w:rPr>
-          <w:lang w:val="en-SG"/>
-        </w:rPr>
-        <w:t xml:space="preserve"> [O(s); s = size of input]</w:t>
-      </w:r>
-    </w:p>
-    <w:p>
-      <w:pPr>
-        <w:pStyle w:val="ListParagraph"/>
-        <w:numPr>
-          <w:ilvl w:val="0"/>
-          <w:numId w:val="4"/>
-        </w:numPr>
-        <w:rPr>
-          <w:lang w:val="en-SG"/>
-        </w:rPr>
-      </w:pPr>
-      <w:r>
-        <w:rPr>
-          <w:lang w:val="en-SG"/>
-        </w:rPr>
-        <w:t>__analyse_morse_message_3</w:t>
+        <w:t>Time Complexity</w:t>
+      </w:r>
+      <w:r>
+        <w:t xml:space="preserve"> (Average/Best)</w:t>
+      </w:r>
+      <w:r>
+        <w:t>:</w:t>
+      </w:r>
+    </w:p>
+    <w:p>
+      <w:pPr>
+        <w:pStyle w:val="ListParagraph"/>
+        <w:numPr>
+          <w:ilvl w:val="0"/>
+          <w:numId w:val="5"/>
+        </w:numPr>
+        <w:rPr>
+          <w:lang w:val="en-SG"/>
+        </w:rPr>
+      </w:pPr>
+      <w:r>
+        <w:rPr>
+          <w:lang w:val="en-SG"/>
+        </w:rPr>
+        <w:t>O(n</w:t>
       </w:r>
       <w:r>
         <w:rPr>
           <w:lang w:val="en-SG"/>
         </w:rPr>
         <w:t xml:space="preserve"> </w:t>
-      </w:r>
-      <w:r>
-        <w:rPr>
-          <w:lang w:val="en-SG"/>
-        </w:rPr>
-        <w:t>[O(</w:t>
-      </w:r>
-      <w:proofErr w:type="spellStart"/>
-      <w:r>
-        <w:rPr>
-          <w:lang w:val="en-SG"/>
-        </w:rPr>
-        <w:t>i</w:t>
-      </w:r>
-      <w:proofErr w:type="spellEnd"/>
-      <w:r>
-        <w:rPr>
-          <w:lang w:val="en-SG"/>
-        </w:rPr>
-        <w:t xml:space="preserve"> + o + s </w:t>
       </w:r>
       <w:r>
         <w:rPr>
@@ -3617,98 +3886,144 @@
         <w:rPr>
           <w:lang w:val="en-SG"/>
         </w:rPr>
-        <w:t xml:space="preserve">(s)); </w:t>
+        <w:t>(</w:t>
+      </w:r>
+      <w:r>
+        <w:rPr>
+          <w:lang w:val="en-SG"/>
+        </w:rPr>
+        <w:t>n</w:t>
+      </w:r>
+      <w:r>
+        <w:rPr>
+          <w:lang w:val="en-SG"/>
+        </w:rPr>
+        <w:t>)</w:t>
+      </w:r>
+      <w:r>
+        <w:rPr>
+          <w:lang w:val="en-SG"/>
+        </w:rPr>
+        <w:t>)</w:t>
+      </w:r>
+      <w:r>
+        <w:rPr>
+          <w:lang w:val="en-SG"/>
+        </w:rPr>
+        <w:t>; n = the number of items in the list</w:t>
+      </w:r>
+    </w:p>
+    <w:p>
+      <w:pPr>
+        <w:pStyle w:val="Heading4"/>
+      </w:pPr>
+      <w:r>
+        <w:t>Reasons:</w:t>
+      </w:r>
+    </w:p>
+    <w:p>
+      <w:pPr>
+        <w:pStyle w:val="ListParagraph"/>
+        <w:numPr>
+          <w:ilvl w:val="0"/>
+          <w:numId w:val="4"/>
+        </w:numPr>
+        <w:rPr>
+          <w:lang w:val="en-SG"/>
+        </w:rPr>
+      </w:pPr>
+      <w:r>
+        <w:rPr>
+          <w:lang w:val="en-SG"/>
+        </w:rPr>
+        <w:t xml:space="preserve">Quicksort is used to sort the lists of </w:t>
       </w:r>
       <w:proofErr w:type="spellStart"/>
       <w:r>
         <w:rPr>
           <w:lang w:val="en-SG"/>
         </w:rPr>
-        <w:t>i</w:t>
+        <w:t>Message_Breakdown_Word</w:t>
       </w:r>
       <w:proofErr w:type="spellEnd"/>
       <w:r>
         <w:rPr>
           <w:lang w:val="en-SG"/>
         </w:rPr>
-        <w:t xml:space="preserve"> = frequency of invalid input file</w:t>
-      </w:r>
-      <w:r>
-        <w:rPr>
-          <w:lang w:val="en-SG"/>
-        </w:rPr>
-        <w:t>s</w:t>
-      </w:r>
-      <w:r>
-        <w:rPr>
-          <w:lang w:val="en-SG"/>
-        </w:rPr>
-        <w:t>, o = frequency of invalid output</w:t>
-      </w:r>
-      <w:r>
-        <w:rPr>
-          <w:lang w:val="en-SG"/>
-        </w:rPr>
-        <w:t xml:space="preserve"> files</w:t>
-      </w:r>
-      <w:r>
-        <w:rPr>
-          <w:lang w:val="en-SG"/>
-        </w:rPr>
-        <w:t xml:space="preserve">, s = size of </w:t>
-      </w:r>
-      <w:r>
-        <w:rPr>
-          <w:lang w:val="en-SG"/>
-        </w:rPr>
-        <w:t>input file’s contents</w:t>
-      </w:r>
-      <w:r>
-        <w:rPr>
-          <w:lang w:val="en-SG"/>
-        </w:rPr>
-        <w:t>]</w:t>
-      </w:r>
-    </w:p>
-    <w:p>
-      <w:pPr>
-        <w:pStyle w:val="ListParagraph"/>
-        <w:numPr>
-          <w:ilvl w:val="0"/>
-          <w:numId w:val="4"/>
-        </w:numPr>
-        <w:rPr>
-          <w:lang w:val="en-SG"/>
-        </w:rPr>
-      </w:pPr>
-      <w:r>
-        <w:rPr>
-          <w:lang w:val="en-SG"/>
-        </w:rPr>
-        <w:t>__exit_4</w:t>
-      </w:r>
-      <w:r>
-        <w:rPr>
-          <w:lang w:val="en-SG"/>
-        </w:rPr>
-        <w:t xml:space="preserve"> [O(1)]</w:t>
-      </w:r>
-    </w:p>
-    <w:p>
-      <w:pPr>
-        <w:rPr>
-          <w:i/>
-          <w:iCs/>
-          <w:lang w:val="en-SG"/>
-        </w:rPr>
-      </w:pPr>
-      <w:r>
-        <w:rPr>
-          <w:i/>
-          <w:iCs/>
-          <w:lang w:val="en-SG"/>
-        </w:rPr>
-        <w:t>*Note: size of input is the total length of the flattened input</w:t>
+        <w:t>/</w:t>
+      </w:r>
+      <w:proofErr w:type="spellStart"/>
+      <w:r>
+        <w:rPr>
+          <w:lang w:val="en-SG"/>
+        </w:rPr>
+        <w:t>Essential_Message_Word</w:t>
+      </w:r>
+      <w:proofErr w:type="spellEnd"/>
+      <w:r>
+        <w:rPr>
+          <w:lang w:val="en-SG"/>
+        </w:rPr>
+        <w:t xml:space="preserve"> objects instead of </w:t>
+      </w:r>
+      <w:proofErr w:type="spellStart"/>
+      <w:r>
+        <w:rPr>
+          <w:lang w:val="en-SG"/>
+        </w:rPr>
+        <w:t>SortedLists</w:t>
+      </w:r>
+      <w:proofErr w:type="spellEnd"/>
+      <w:r>
+        <w:rPr>
+          <w:lang w:val="en-SG"/>
+        </w:rPr>
+        <w:t xml:space="preserve"> as it is more efficient</w:t>
+      </w:r>
+    </w:p>
+    <w:p>
+      <w:pPr>
+        <w:pStyle w:val="ListParagraph"/>
+        <w:numPr>
+          <w:ilvl w:val="0"/>
+          <w:numId w:val="4"/>
+        </w:numPr>
+        <w:rPr>
+          <w:lang w:val="en-SG"/>
+        </w:rPr>
+      </w:pPr>
+      <w:proofErr w:type="spellStart"/>
+      <w:r>
+        <w:rPr>
+          <w:lang w:val="en-SG"/>
+        </w:rPr>
+        <w:t>SortedLists</w:t>
+      </w:r>
+      <w:proofErr w:type="spellEnd"/>
+      <w:r>
+        <w:rPr>
+          <w:lang w:val="en-SG"/>
+        </w:rPr>
+        <w:t xml:space="preserve"> use insertion sort over many insertions to maintain state of being sorted, which has average time complexity of O(n</w:t>
+      </w:r>
+      <w:r>
+        <w:rPr>
+          <w:lang w:val="en-SG"/>
+        </w:rPr>
+        <w:softHyphen/>
+      </w:r>
+      <w:r>
+        <w:rPr>
+          <w:vertAlign w:val="superscript"/>
+          <w:lang w:val="en-SG"/>
+        </w:rPr>
+        <w:t>2</w:t>
+      </w:r>
+      <w:r>
+        <w:rPr>
+          <w:lang w:val="en-SG"/>
+        </w:rPr>
+        <w:t>)</w:t>
       </w:r>
     </w:p>
     <w:p>
@@ -3716,96 +4031,6 @@
         <w:pStyle w:val="Heading4"/>
       </w:pPr>
       <w:r>
-        <w:t>Reasons:</w:t>
-      </w:r>
-    </w:p>
-    <w:p>
-      <w:pPr>
-        <w:pStyle w:val="ListParagraph"/>
-        <w:numPr>
-          <w:ilvl w:val="0"/>
-          <w:numId w:val="4"/>
-        </w:numPr>
-        <w:rPr>
-          <w:lang w:val="en-SG"/>
-        </w:rPr>
-      </w:pPr>
-      <w:r>
-        <w:rPr>
-          <w:lang w:val="en-SG"/>
-        </w:rPr>
-        <w:t xml:space="preserve">Properties are all </w:t>
-      </w:r>
-      <w:r>
-        <w:rPr>
-          <w:b/>
-          <w:bCs/>
-          <w:lang w:val="en-SG"/>
-        </w:rPr>
-        <w:t>encapsulated</w:t>
-      </w:r>
-      <w:r>
-        <w:rPr>
-          <w:lang w:val="en-SG"/>
-        </w:rPr>
-        <w:t xml:space="preserve"> as they should not be changed after instantiation</w:t>
-      </w:r>
-    </w:p>
-    <w:p>
-      <w:pPr>
-        <w:pStyle w:val="ListParagraph"/>
-        <w:numPr>
-          <w:ilvl w:val="0"/>
-          <w:numId w:val="4"/>
-        </w:numPr>
-        <w:rPr>
-          <w:lang w:val="en-SG"/>
-        </w:rPr>
-      </w:pPr>
-      <w:r>
-        <w:rPr>
-          <w:lang w:val="en-SG"/>
-        </w:rPr>
-        <w:t xml:space="preserve">Methods (besides run) are all </w:t>
-      </w:r>
-      <w:r>
-        <w:rPr>
-          <w:b/>
-          <w:bCs/>
-          <w:lang w:val="en-SG"/>
-        </w:rPr>
-        <w:t>encapsulated</w:t>
-      </w:r>
-      <w:r>
-        <w:rPr>
-          <w:lang w:val="en-SG"/>
-        </w:rPr>
-        <w:t xml:space="preserve"> as they are for internal use only</w:t>
-      </w:r>
-    </w:p>
-    <w:p>
-      <w:pPr>
-        <w:pStyle w:val="ListParagraph"/>
-        <w:numPr>
-          <w:ilvl w:val="0"/>
-          <w:numId w:val="4"/>
-        </w:numPr>
-        <w:rPr>
-          <w:lang w:val="en-SG"/>
-        </w:rPr>
-      </w:pPr>
-      <w:r>
-        <w:rPr>
-          <w:lang w:val="en-SG"/>
-        </w:rPr>
-        <w:t>Simple validation of configuration dictionary will be done during instantiation</w:t>
-      </w:r>
-    </w:p>
-    <w:p>
-      <w:pPr>
-        <w:pStyle w:val="Heading4"/>
-      </w:pPr>
-      <w:r>
         <w:t>Challenges Faced:</w:t>
       </w:r>
     </w:p>
@@ -3820,1569 +4045,6 @@
           <w:lang w:val="en-SG"/>
         </w:rPr>
       </w:pPr>
-    </w:p>
-    <w:p>
-      <w:pPr>
-        <w:pStyle w:val="Heading5"/>
-      </w:pPr>
-      <w:proofErr w:type="spellStart"/>
-      <w:r>
-        <w:t>Essential_Message_Word</w:t>
-      </w:r>
-      <w:proofErr w:type="spellEnd"/>
-    </w:p>
-    <w:p>
-      <w:pPr>
-        <w:pStyle w:val="Heading4"/>
-      </w:pPr>
-      <w:r>
-        <w:t>Description:</w:t>
-      </w:r>
-    </w:p>
-    <w:p>
-      <w:pPr>
-        <w:pStyle w:val="ListParagraph"/>
-        <w:numPr>
-          <w:ilvl w:val="0"/>
-          <w:numId w:val="6"/>
-        </w:numPr>
-        <w:spacing w:after="60"/>
-        <w:jc w:val="both"/>
-        <w:rPr>
-          <w:lang w:val="en-SG"/>
-        </w:rPr>
-      </w:pPr>
-      <w:r>
-        <w:rPr>
-          <w:lang w:val="en-SG"/>
-        </w:rPr>
-        <w:t>This is the main object run in the main program. It integrates all the functionality mentioned above into one centralised object.</w:t>
-      </w:r>
-    </w:p>
-    <w:p>
-      <w:pPr>
-        <w:pStyle w:val="Heading4"/>
-      </w:pPr>
-      <w:r>
-        <w:t>Purpose:</w:t>
-      </w:r>
-    </w:p>
-    <w:p>
-      <w:pPr>
-        <w:pStyle w:val="ListParagraph"/>
-        <w:numPr>
-          <w:ilvl w:val="0"/>
-          <w:numId w:val="5"/>
-        </w:numPr>
-        <w:spacing w:after="60"/>
-        <w:jc w:val="both"/>
-        <w:rPr>
-          <w:lang w:val="en-SG"/>
-        </w:rPr>
-      </w:pPr>
-      <w:r>
-        <w:rPr>
-          <w:lang w:val="en-SG"/>
-        </w:rPr>
-        <w:t>Centralising all the major functionality is chosen as it is more organised (OOP).</w:t>
-      </w:r>
-    </w:p>
-    <w:p>
-      <w:pPr>
-        <w:pStyle w:val="Heading4"/>
-      </w:pPr>
-      <w:r>
-        <w:t>Properties:</w:t>
-      </w:r>
-    </w:p>
-    <w:p>
-      <w:pPr>
-        <w:pStyle w:val="ListParagraph"/>
-        <w:numPr>
-          <w:ilvl w:val="0"/>
-          <w:numId w:val="4"/>
-        </w:numPr>
-        <w:spacing w:after="60"/>
-        <w:jc w:val="both"/>
-      </w:pPr>
-      <w:r>
-        <w:rPr>
-          <w:lang w:val="en-SG"/>
-        </w:rPr>
-        <w:t>__author (contains details of the author)</w:t>
-      </w:r>
-    </w:p>
-    <w:p>
-      <w:pPr>
-        <w:pStyle w:val="ListParagraph"/>
-        <w:numPr>
-          <w:ilvl w:val="0"/>
-          <w:numId w:val="4"/>
-        </w:numPr>
-        <w:spacing w:after="60"/>
-        <w:jc w:val="both"/>
-      </w:pPr>
-      <w:r>
-        <w:rPr>
-          <w:lang w:val="en-SG"/>
-        </w:rPr>
-        <w:t>__</w:t>
-      </w:r>
-      <w:proofErr w:type="spellStart"/>
-      <w:r>
-        <w:rPr>
-          <w:lang w:val="en-SG"/>
-        </w:rPr>
-        <w:t>print_mode</w:t>
-      </w:r>
-      <w:proofErr w:type="spellEnd"/>
-      <w:r>
-        <w:rPr>
-          <w:lang w:val="en-SG"/>
-        </w:rPr>
-        <w:t xml:space="preserve"> (default printing mode)</w:t>
-      </w:r>
-    </w:p>
-    <w:p>
-      <w:pPr>
-        <w:pStyle w:val="ListParagraph"/>
-        <w:numPr>
-          <w:ilvl w:val="0"/>
-          <w:numId w:val="4"/>
-        </w:numPr>
-        <w:jc w:val="both"/>
-      </w:pPr>
-      <w:r>
-        <w:rPr>
-          <w:lang w:val="en-SG"/>
-        </w:rPr>
-        <w:t>__</w:t>
-      </w:r>
-      <w:proofErr w:type="spellStart"/>
-      <w:r>
-        <w:rPr>
-          <w:lang w:val="en-SG"/>
-        </w:rPr>
-        <w:t>min_significant_frequency</w:t>
-      </w:r>
-      <w:proofErr w:type="spellEnd"/>
-      <w:r>
-        <w:rPr>
-          <w:lang w:val="en-SG"/>
-        </w:rPr>
-        <w:t xml:space="preserve"> (minimum frequency of words to be shown in Option 3)</w:t>
-      </w:r>
-    </w:p>
-    <w:p>
-      <w:pPr>
-        <w:pStyle w:val="Heading4"/>
-      </w:pPr>
-      <w:r>
-        <w:t>Methods (Only time complexities are analysed):</w:t>
-      </w:r>
-    </w:p>
-    <w:p>
-      <w:pPr>
-        <w:pStyle w:val="ListParagraph"/>
-        <w:numPr>
-          <w:ilvl w:val="0"/>
-          <w:numId w:val="4"/>
-        </w:numPr>
-        <w:rPr>
-          <w:lang w:val="en-SG"/>
-        </w:rPr>
-      </w:pPr>
-      <w:r>
-        <w:rPr>
-          <w:lang w:val="en-SG"/>
-        </w:rPr>
-        <w:t>r</w:t>
-      </w:r>
-      <w:r>
-        <w:rPr>
-          <w:lang w:val="en-SG"/>
-        </w:rPr>
-        <w:t>un</w:t>
-      </w:r>
-      <w:r>
-        <w:rPr>
-          <w:lang w:val="en-SG"/>
-        </w:rPr>
-        <w:t xml:space="preserve"> (only public method)</w:t>
-      </w:r>
-    </w:p>
-    <w:p>
-      <w:pPr>
-        <w:pStyle w:val="ListParagraph"/>
-        <w:numPr>
-          <w:ilvl w:val="0"/>
-          <w:numId w:val="4"/>
-        </w:numPr>
-        <w:rPr>
-          <w:lang w:val="en-SG"/>
-        </w:rPr>
-      </w:pPr>
-      <w:r>
-        <w:rPr>
-          <w:lang w:val="en-SG"/>
-        </w:rPr>
-        <w:t>__change_printing_mode_1</w:t>
-      </w:r>
-      <w:r>
-        <w:rPr>
-          <w:lang w:val="en-SG"/>
-        </w:rPr>
-        <w:t xml:space="preserve"> [O(</w:t>
-      </w:r>
-      <w:proofErr w:type="spellStart"/>
-      <w:r>
-        <w:rPr>
-          <w:lang w:val="en-SG"/>
-        </w:rPr>
-        <w:t>i</w:t>
-      </w:r>
-      <w:proofErr w:type="spellEnd"/>
-      <w:r>
-        <w:rPr>
-          <w:lang w:val="en-SG"/>
-        </w:rPr>
-        <w:t xml:space="preserve">); </w:t>
-      </w:r>
-      <w:proofErr w:type="spellStart"/>
-      <w:r>
-        <w:rPr>
-          <w:lang w:val="en-SG"/>
-        </w:rPr>
-        <w:t>i</w:t>
-      </w:r>
-      <w:proofErr w:type="spellEnd"/>
-      <w:r>
-        <w:rPr>
-          <w:lang w:val="en-SG"/>
-        </w:rPr>
-        <w:t xml:space="preserve"> = frequency of invalid input]</w:t>
-      </w:r>
-    </w:p>
-    <w:p>
-      <w:pPr>
-        <w:pStyle w:val="ListParagraph"/>
-        <w:numPr>
-          <w:ilvl w:val="0"/>
-          <w:numId w:val="4"/>
-        </w:numPr>
-        <w:rPr>
-          <w:lang w:val="en-SG"/>
-        </w:rPr>
-      </w:pPr>
-      <w:r>
-        <w:rPr>
-          <w:lang w:val="en-SG"/>
-        </w:rPr>
-        <w:t>__convert_text_to_morse_2</w:t>
-      </w:r>
-      <w:r>
-        <w:rPr>
-          <w:lang w:val="en-SG"/>
-        </w:rPr>
-        <w:t xml:space="preserve"> [O(s); s = size of input]</w:t>
-      </w:r>
-    </w:p>
-    <w:p>
-      <w:pPr>
-        <w:pStyle w:val="ListParagraph"/>
-        <w:numPr>
-          <w:ilvl w:val="0"/>
-          <w:numId w:val="4"/>
-        </w:numPr>
-        <w:rPr>
-          <w:lang w:val="en-SG"/>
-        </w:rPr>
-      </w:pPr>
-      <w:r>
-        <w:rPr>
-          <w:lang w:val="en-SG"/>
-        </w:rPr>
-        <w:lastRenderedPageBreak/>
-        <w:t>__analyse_morse_message_3</w:t>
-      </w:r>
-      <w:r>
-        <w:rPr>
-          <w:lang w:val="en-SG"/>
-        </w:rPr>
-        <w:t xml:space="preserve"> </w:t>
-      </w:r>
-      <w:r>
-        <w:rPr>
-          <w:lang w:val="en-SG"/>
-        </w:rPr>
-        <w:t>[O(</w:t>
-      </w:r>
-      <w:proofErr w:type="spellStart"/>
-      <w:r>
-        <w:rPr>
-          <w:lang w:val="en-SG"/>
-        </w:rPr>
-        <w:t>i</w:t>
-      </w:r>
-      <w:proofErr w:type="spellEnd"/>
-      <w:r>
-        <w:rPr>
-          <w:lang w:val="en-SG"/>
-        </w:rPr>
-        <w:t xml:space="preserve"> + o + s </w:t>
-      </w:r>
-      <w:r>
-        <w:rPr>
-          <w:i/>
-          <w:iCs/>
-          <w:lang w:val="en-SG"/>
-        </w:rPr>
-        <w:t>log</w:t>
-      </w:r>
-      <w:r>
-        <w:rPr>
-          <w:lang w:val="en-SG"/>
-        </w:rPr>
-        <w:t xml:space="preserve">(s)); </w:t>
-      </w:r>
-      <w:proofErr w:type="spellStart"/>
-      <w:r>
-        <w:rPr>
-          <w:lang w:val="en-SG"/>
-        </w:rPr>
-        <w:t>i</w:t>
-      </w:r>
-      <w:proofErr w:type="spellEnd"/>
-      <w:r>
-        <w:rPr>
-          <w:lang w:val="en-SG"/>
-        </w:rPr>
-        <w:t xml:space="preserve"> = frequency of invalid input file</w:t>
-      </w:r>
-      <w:r>
-        <w:rPr>
-          <w:lang w:val="en-SG"/>
-        </w:rPr>
-        <w:t>s</w:t>
-      </w:r>
-      <w:r>
-        <w:rPr>
-          <w:lang w:val="en-SG"/>
-        </w:rPr>
-        <w:t>, o = frequency of invalid output</w:t>
-      </w:r>
-      <w:r>
-        <w:rPr>
-          <w:lang w:val="en-SG"/>
-        </w:rPr>
-        <w:t xml:space="preserve"> files</w:t>
-      </w:r>
-      <w:r>
-        <w:rPr>
-          <w:lang w:val="en-SG"/>
-        </w:rPr>
-        <w:t xml:space="preserve">, s = size of </w:t>
-      </w:r>
-      <w:r>
-        <w:rPr>
-          <w:lang w:val="en-SG"/>
-        </w:rPr>
-        <w:t>input file’s contents</w:t>
-      </w:r>
-      <w:r>
-        <w:rPr>
-          <w:lang w:val="en-SG"/>
-        </w:rPr>
-        <w:t>]</w:t>
-      </w:r>
-    </w:p>
-    <w:p>
-      <w:pPr>
-        <w:pStyle w:val="ListParagraph"/>
-        <w:numPr>
-          <w:ilvl w:val="0"/>
-          <w:numId w:val="4"/>
-        </w:numPr>
-        <w:rPr>
-          <w:lang w:val="en-SG"/>
-        </w:rPr>
-      </w:pPr>
-      <w:r>
-        <w:rPr>
-          <w:lang w:val="en-SG"/>
-        </w:rPr>
-        <w:t>__exit_4</w:t>
-      </w:r>
-      <w:r>
-        <w:rPr>
-          <w:lang w:val="en-SG"/>
-        </w:rPr>
-        <w:t xml:space="preserve"> [O(1)]</w:t>
-      </w:r>
-    </w:p>
-    <w:p>
-      <w:pPr>
-        <w:rPr>
-          <w:i/>
-          <w:iCs/>
-          <w:lang w:val="en-SG"/>
-        </w:rPr>
-      </w:pPr>
-      <w:r>
-        <w:rPr>
-          <w:i/>
-          <w:iCs/>
-          <w:lang w:val="en-SG"/>
-        </w:rPr>
-        <w:t>*Note: size of input is the total length of the flattened input</w:t>
-      </w:r>
-    </w:p>
-    <w:p>
-      <w:pPr>
-        <w:pStyle w:val="Heading4"/>
-      </w:pPr>
-      <w:r>
-        <w:t>Reasons:</w:t>
-      </w:r>
-    </w:p>
-    <w:p>
-      <w:pPr>
-        <w:pStyle w:val="ListParagraph"/>
-        <w:numPr>
-          <w:ilvl w:val="0"/>
-          <w:numId w:val="4"/>
-        </w:numPr>
-        <w:rPr>
-          <w:lang w:val="en-SG"/>
-        </w:rPr>
-      </w:pPr>
-      <w:r>
-        <w:rPr>
-          <w:lang w:val="en-SG"/>
-        </w:rPr>
-        <w:t xml:space="preserve">Properties are all </w:t>
-      </w:r>
-      <w:r>
-        <w:rPr>
-          <w:b/>
-          <w:bCs/>
-          <w:lang w:val="en-SG"/>
-        </w:rPr>
-        <w:t>encapsulated</w:t>
-      </w:r>
-      <w:r>
-        <w:rPr>
-          <w:lang w:val="en-SG"/>
-        </w:rPr>
-        <w:t xml:space="preserve"> as they should not be changed after instantiation</w:t>
-      </w:r>
-    </w:p>
-    <w:p>
-      <w:pPr>
-        <w:pStyle w:val="ListParagraph"/>
-        <w:numPr>
-          <w:ilvl w:val="0"/>
-          <w:numId w:val="4"/>
-        </w:numPr>
-        <w:rPr>
-          <w:lang w:val="en-SG"/>
-        </w:rPr>
-      </w:pPr>
-      <w:r>
-        <w:rPr>
-          <w:lang w:val="en-SG"/>
-        </w:rPr>
-        <w:t xml:space="preserve">Methods (besides run) are all </w:t>
-      </w:r>
-      <w:r>
-        <w:rPr>
-          <w:b/>
-          <w:bCs/>
-          <w:lang w:val="en-SG"/>
-        </w:rPr>
-        <w:t>encapsulated</w:t>
-      </w:r>
-      <w:r>
-        <w:rPr>
-          <w:lang w:val="en-SG"/>
-        </w:rPr>
-        <w:t xml:space="preserve"> as they are for internal use only</w:t>
-      </w:r>
-    </w:p>
-    <w:p>
-      <w:pPr>
-        <w:pStyle w:val="ListParagraph"/>
-        <w:numPr>
-          <w:ilvl w:val="0"/>
-          <w:numId w:val="4"/>
-        </w:numPr>
-        <w:rPr>
-          <w:lang w:val="en-SG"/>
-        </w:rPr>
-      </w:pPr>
-      <w:r>
-        <w:rPr>
-          <w:lang w:val="en-SG"/>
-        </w:rPr>
-        <w:t>Simple validation of configuration dictionary will be done during instantiation</w:t>
-      </w:r>
-    </w:p>
-    <w:p>
-      <w:pPr>
-        <w:pStyle w:val="Heading4"/>
-      </w:pPr>
-      <w:r>
-        <w:t>Challenges Faced:</w:t>
-      </w:r>
-    </w:p>
-    <w:p>
-      <w:pPr>
-        <w:pStyle w:val="Heading2"/>
-      </w:pPr>
-      <w:r>
-        <w:t>Algorithms Implemented</w:t>
-      </w:r>
-    </w:p>
-    <w:p>
-      <w:pPr>
-        <w:pStyle w:val="Heading5"/>
-        <w:numPr>
-          <w:ilvl w:val="0"/>
-          <w:numId w:val="7"/>
-        </w:numPr>
-      </w:pPr>
-      <w:proofErr w:type="spellStart"/>
-      <w:r>
-        <w:t>QuickSort</w:t>
-      </w:r>
-      <w:proofErr w:type="spellEnd"/>
-    </w:p>
-    <w:p>
-      <w:pPr>
-        <w:pStyle w:val="Heading4"/>
-      </w:pPr>
-      <w:r>
-        <w:t>Description:</w:t>
-      </w:r>
-    </w:p>
-    <w:p>
-      <w:pPr>
-        <w:pStyle w:val="ListParagraph"/>
-        <w:numPr>
-          <w:ilvl w:val="0"/>
-          <w:numId w:val="6"/>
-        </w:numPr>
-        <w:spacing w:after="60"/>
-        <w:jc w:val="both"/>
-        <w:rPr>
-          <w:lang w:val="en-SG"/>
-        </w:rPr>
-      </w:pPr>
-      <w:r>
-        <w:rPr>
-          <w:lang w:val="en-SG"/>
-        </w:rPr>
-        <w:t>This is the main object run in the main program. It integrates all the functionality mentioned above into one centralised object.</w:t>
-      </w:r>
-    </w:p>
-    <w:p>
-      <w:pPr>
-        <w:pStyle w:val="Heading4"/>
-      </w:pPr>
-      <w:r>
-        <w:t>Purpose:</w:t>
-      </w:r>
-    </w:p>
-    <w:p>
-      <w:pPr>
-        <w:pStyle w:val="ListParagraph"/>
-        <w:numPr>
-          <w:ilvl w:val="0"/>
-          <w:numId w:val="5"/>
-        </w:numPr>
-        <w:spacing w:after="60"/>
-        <w:jc w:val="both"/>
-        <w:rPr>
-          <w:lang w:val="en-SG"/>
-        </w:rPr>
-      </w:pPr>
-      <w:r>
-        <w:rPr>
-          <w:lang w:val="en-SG"/>
-        </w:rPr>
-        <w:t>Centralising all the major functionality is chosen as it is more organised (OOP).</w:t>
-      </w:r>
-    </w:p>
-    <w:p>
-      <w:pPr>
-        <w:pStyle w:val="Heading4"/>
-      </w:pPr>
-      <w:r>
-        <w:t>Properties:</w:t>
-      </w:r>
-    </w:p>
-    <w:p>
-      <w:pPr>
-        <w:pStyle w:val="ListParagraph"/>
-        <w:numPr>
-          <w:ilvl w:val="0"/>
-          <w:numId w:val="4"/>
-        </w:numPr>
-        <w:spacing w:after="60"/>
-        <w:jc w:val="both"/>
-      </w:pPr>
-      <w:r>
-        <w:rPr>
-          <w:lang w:val="en-SG"/>
-        </w:rPr>
-        <w:t>__author (contains details of the author)</w:t>
-      </w:r>
-    </w:p>
-    <w:p>
-      <w:pPr>
-        <w:pStyle w:val="ListParagraph"/>
-        <w:numPr>
-          <w:ilvl w:val="0"/>
-          <w:numId w:val="4"/>
-        </w:numPr>
-        <w:spacing w:after="60"/>
-        <w:jc w:val="both"/>
-      </w:pPr>
-      <w:r>
-        <w:rPr>
-          <w:lang w:val="en-SG"/>
-        </w:rPr>
-        <w:t>__</w:t>
-      </w:r>
-      <w:proofErr w:type="spellStart"/>
-      <w:r>
-        <w:rPr>
-          <w:lang w:val="en-SG"/>
-        </w:rPr>
-        <w:t>print_mode</w:t>
-      </w:r>
-      <w:proofErr w:type="spellEnd"/>
-      <w:r>
-        <w:rPr>
-          <w:lang w:val="en-SG"/>
-        </w:rPr>
-        <w:t xml:space="preserve"> (default printing mode)</w:t>
-      </w:r>
-    </w:p>
-    <w:p>
-      <w:pPr>
-        <w:pStyle w:val="ListParagraph"/>
-        <w:numPr>
-          <w:ilvl w:val="0"/>
-          <w:numId w:val="4"/>
-        </w:numPr>
-        <w:jc w:val="both"/>
-      </w:pPr>
-      <w:r>
-        <w:rPr>
-          <w:lang w:val="en-SG"/>
-        </w:rPr>
-        <w:t>__</w:t>
-      </w:r>
-      <w:proofErr w:type="spellStart"/>
-      <w:r>
-        <w:rPr>
-          <w:lang w:val="en-SG"/>
-        </w:rPr>
-        <w:t>min_significant_frequency</w:t>
-      </w:r>
-      <w:proofErr w:type="spellEnd"/>
-      <w:r>
-        <w:rPr>
-          <w:lang w:val="en-SG"/>
-        </w:rPr>
-        <w:t xml:space="preserve"> (minimum frequency of words to be shown in Option 3)</w:t>
-      </w:r>
-    </w:p>
-    <w:p>
-      <w:pPr>
-        <w:pStyle w:val="Heading4"/>
-      </w:pPr>
-      <w:r>
-        <w:t>Methods (Only time complexities are analysed):</w:t>
-      </w:r>
-    </w:p>
-    <w:p>
-      <w:pPr>
-        <w:pStyle w:val="ListParagraph"/>
-        <w:numPr>
-          <w:ilvl w:val="0"/>
-          <w:numId w:val="4"/>
-        </w:numPr>
-        <w:rPr>
-          <w:lang w:val="en-SG"/>
-        </w:rPr>
-      </w:pPr>
-      <w:r>
-        <w:rPr>
-          <w:lang w:val="en-SG"/>
-        </w:rPr>
-        <w:t>r</w:t>
-      </w:r>
-      <w:r>
-        <w:rPr>
-          <w:lang w:val="en-SG"/>
-        </w:rPr>
-        <w:t>un</w:t>
-      </w:r>
-      <w:r>
-        <w:rPr>
-          <w:lang w:val="en-SG"/>
-        </w:rPr>
-        <w:t xml:space="preserve"> (only public method)</w:t>
-      </w:r>
-    </w:p>
-    <w:p>
-      <w:pPr>
-        <w:pStyle w:val="ListParagraph"/>
-        <w:numPr>
-          <w:ilvl w:val="0"/>
-          <w:numId w:val="4"/>
-        </w:numPr>
-        <w:rPr>
-          <w:lang w:val="en-SG"/>
-        </w:rPr>
-      </w:pPr>
-      <w:r>
-        <w:rPr>
-          <w:lang w:val="en-SG"/>
-        </w:rPr>
-        <w:t>__change_printing_mode_1</w:t>
-      </w:r>
-      <w:r>
-        <w:rPr>
-          <w:lang w:val="en-SG"/>
-        </w:rPr>
-        <w:t xml:space="preserve"> [O(</w:t>
-      </w:r>
-      <w:proofErr w:type="spellStart"/>
-      <w:r>
-        <w:rPr>
-          <w:lang w:val="en-SG"/>
-        </w:rPr>
-        <w:t>i</w:t>
-      </w:r>
-      <w:proofErr w:type="spellEnd"/>
-      <w:r>
-        <w:rPr>
-          <w:lang w:val="en-SG"/>
-        </w:rPr>
-        <w:t xml:space="preserve">); </w:t>
-      </w:r>
-      <w:proofErr w:type="spellStart"/>
-      <w:r>
-        <w:rPr>
-          <w:lang w:val="en-SG"/>
-        </w:rPr>
-        <w:t>i</w:t>
-      </w:r>
-      <w:proofErr w:type="spellEnd"/>
-      <w:r>
-        <w:rPr>
-          <w:lang w:val="en-SG"/>
-        </w:rPr>
-        <w:t xml:space="preserve"> = frequency of invalid input]</w:t>
-      </w:r>
-    </w:p>
-    <w:p>
-      <w:pPr>
-        <w:pStyle w:val="ListParagraph"/>
-        <w:numPr>
-          <w:ilvl w:val="0"/>
-          <w:numId w:val="4"/>
-        </w:numPr>
-        <w:rPr>
-          <w:lang w:val="en-SG"/>
-        </w:rPr>
-      </w:pPr>
-      <w:r>
-        <w:rPr>
-          <w:lang w:val="en-SG"/>
-        </w:rPr>
-        <w:t>__convert_text_to_morse_2</w:t>
-      </w:r>
-      <w:r>
-        <w:rPr>
-          <w:lang w:val="en-SG"/>
-        </w:rPr>
-        <w:t xml:space="preserve"> [O(s); s = size of input]</w:t>
-      </w:r>
-    </w:p>
-    <w:p>
-      <w:pPr>
-        <w:pStyle w:val="ListParagraph"/>
-        <w:numPr>
-          <w:ilvl w:val="0"/>
-          <w:numId w:val="4"/>
-        </w:numPr>
-        <w:rPr>
-          <w:lang w:val="en-SG"/>
-        </w:rPr>
-      </w:pPr>
-      <w:r>
-        <w:rPr>
-          <w:lang w:val="en-SG"/>
-        </w:rPr>
-        <w:t>__analyse_morse_message_3</w:t>
-      </w:r>
-      <w:r>
-        <w:rPr>
-          <w:lang w:val="en-SG"/>
-        </w:rPr>
-        <w:t xml:space="preserve"> </w:t>
-      </w:r>
-      <w:r>
-        <w:rPr>
-          <w:lang w:val="en-SG"/>
-        </w:rPr>
-        <w:t>[O(</w:t>
-      </w:r>
-      <w:proofErr w:type="spellStart"/>
-      <w:r>
-        <w:rPr>
-          <w:lang w:val="en-SG"/>
-        </w:rPr>
-        <w:t>i</w:t>
-      </w:r>
-      <w:proofErr w:type="spellEnd"/>
-      <w:r>
-        <w:rPr>
-          <w:lang w:val="en-SG"/>
-        </w:rPr>
-        <w:t xml:space="preserve"> + o + s </w:t>
-      </w:r>
-      <w:r>
-        <w:rPr>
-          <w:i/>
-          <w:iCs/>
-          <w:lang w:val="en-SG"/>
-        </w:rPr>
-        <w:t>log</w:t>
-      </w:r>
-      <w:r>
-        <w:rPr>
-          <w:lang w:val="en-SG"/>
-        </w:rPr>
-        <w:t xml:space="preserve">(s)); </w:t>
-      </w:r>
-      <w:proofErr w:type="spellStart"/>
-      <w:r>
-        <w:rPr>
-          <w:lang w:val="en-SG"/>
-        </w:rPr>
-        <w:t>i</w:t>
-      </w:r>
-      <w:proofErr w:type="spellEnd"/>
-      <w:r>
-        <w:rPr>
-          <w:lang w:val="en-SG"/>
-        </w:rPr>
-        <w:t xml:space="preserve"> = frequency of invalid input file</w:t>
-      </w:r>
-      <w:r>
-        <w:rPr>
-          <w:lang w:val="en-SG"/>
-        </w:rPr>
-        <w:t>s</w:t>
-      </w:r>
-      <w:r>
-        <w:rPr>
-          <w:lang w:val="en-SG"/>
-        </w:rPr>
-        <w:t>, o = frequency of invalid output</w:t>
-      </w:r>
-      <w:r>
-        <w:rPr>
-          <w:lang w:val="en-SG"/>
-        </w:rPr>
-        <w:t xml:space="preserve"> files</w:t>
-      </w:r>
-      <w:r>
-        <w:rPr>
-          <w:lang w:val="en-SG"/>
-        </w:rPr>
-        <w:t xml:space="preserve">, s = size of </w:t>
-      </w:r>
-      <w:r>
-        <w:rPr>
-          <w:lang w:val="en-SG"/>
-        </w:rPr>
-        <w:t>input file’s contents</w:t>
-      </w:r>
-      <w:r>
-        <w:rPr>
-          <w:lang w:val="en-SG"/>
-        </w:rPr>
-        <w:t>]</w:t>
-      </w:r>
-    </w:p>
-    <w:p>
-      <w:pPr>
-        <w:pStyle w:val="ListParagraph"/>
-        <w:numPr>
-          <w:ilvl w:val="0"/>
-          <w:numId w:val="4"/>
-        </w:numPr>
-        <w:rPr>
-          <w:lang w:val="en-SG"/>
-        </w:rPr>
-      </w:pPr>
-      <w:r>
-        <w:rPr>
-          <w:lang w:val="en-SG"/>
-        </w:rPr>
-        <w:t>__exit_4</w:t>
-      </w:r>
-      <w:r>
-        <w:rPr>
-          <w:lang w:val="en-SG"/>
-        </w:rPr>
-        <w:t xml:space="preserve"> [O(1)]</w:t>
-      </w:r>
-    </w:p>
-    <w:p>
-      <w:pPr>
-        <w:rPr>
-          <w:i/>
-          <w:iCs/>
-          <w:lang w:val="en-SG"/>
-        </w:rPr>
-      </w:pPr>
-      <w:r>
-        <w:rPr>
-          <w:i/>
-          <w:iCs/>
-          <w:lang w:val="en-SG"/>
-        </w:rPr>
-        <w:t>*Note: size of input is the total length of the flattened input</w:t>
-      </w:r>
-    </w:p>
-    <w:p>
-      <w:pPr>
-        <w:pStyle w:val="Heading4"/>
-      </w:pPr>
-      <w:r>
-        <w:t>Reasons:</w:t>
-      </w:r>
-    </w:p>
-    <w:p>
-      <w:pPr>
-        <w:pStyle w:val="ListParagraph"/>
-        <w:numPr>
-          <w:ilvl w:val="0"/>
-          <w:numId w:val="4"/>
-        </w:numPr>
-        <w:rPr>
-          <w:lang w:val="en-SG"/>
-        </w:rPr>
-      </w:pPr>
-      <w:r>
-        <w:rPr>
-          <w:lang w:val="en-SG"/>
-        </w:rPr>
-        <w:t xml:space="preserve">Properties are all </w:t>
-      </w:r>
-      <w:r>
-        <w:rPr>
-          <w:b/>
-          <w:bCs/>
-          <w:lang w:val="en-SG"/>
-        </w:rPr>
-        <w:t>encapsulated</w:t>
-      </w:r>
-      <w:r>
-        <w:rPr>
-          <w:lang w:val="en-SG"/>
-        </w:rPr>
-        <w:t xml:space="preserve"> as they should not be changed after instantiation</w:t>
-      </w:r>
-    </w:p>
-    <w:p>
-      <w:pPr>
-        <w:pStyle w:val="ListParagraph"/>
-        <w:numPr>
-          <w:ilvl w:val="0"/>
-          <w:numId w:val="4"/>
-        </w:numPr>
-        <w:rPr>
-          <w:lang w:val="en-SG"/>
-        </w:rPr>
-      </w:pPr>
-      <w:r>
-        <w:rPr>
-          <w:lang w:val="en-SG"/>
-        </w:rPr>
-        <w:t xml:space="preserve">Methods (besides run) are all </w:t>
-      </w:r>
-      <w:r>
-        <w:rPr>
-          <w:b/>
-          <w:bCs/>
-          <w:lang w:val="en-SG"/>
-        </w:rPr>
-        <w:t>encapsulated</w:t>
-      </w:r>
-      <w:r>
-        <w:rPr>
-          <w:lang w:val="en-SG"/>
-        </w:rPr>
-        <w:t xml:space="preserve"> as they are for internal use only</w:t>
-      </w:r>
-    </w:p>
-    <w:p>
-      <w:pPr>
-        <w:pStyle w:val="ListParagraph"/>
-        <w:numPr>
-          <w:ilvl w:val="0"/>
-          <w:numId w:val="4"/>
-        </w:numPr>
-        <w:rPr>
-          <w:lang w:val="en-SG"/>
-        </w:rPr>
-      </w:pPr>
-      <w:r>
-        <w:rPr>
-          <w:lang w:val="en-SG"/>
-        </w:rPr>
-        <w:t>Simple validation of configuration dictionary will be done during instantiation</w:t>
-      </w:r>
-    </w:p>
-    <w:p>
-      <w:pPr>
-        <w:pStyle w:val="Heading4"/>
-      </w:pPr>
-      <w:r>
-        <w:t>Challenges Faced:</w:t>
-      </w:r>
-    </w:p>
-    <w:p>
-      <w:pPr>
-        <w:pStyle w:val="ListParagraph"/>
-        <w:numPr>
-          <w:ilvl w:val="0"/>
-          <w:numId w:val="4"/>
-        </w:numPr>
-        <w:rPr>
-          <w:lang w:val="en-SG"/>
-        </w:rPr>
-      </w:pPr>
-    </w:p>
-    <w:p>
-      <w:pPr>
-        <w:pStyle w:val="Heading5"/>
-      </w:pPr>
-      <w:r>
-        <w:t>Other Utility Functions</w:t>
-      </w:r>
-    </w:p>
-    <w:p>
-      <w:pPr>
-        <w:pStyle w:val="Heading4"/>
-      </w:pPr>
-      <w:r>
-        <w:t>Description:</w:t>
-      </w:r>
-    </w:p>
-    <w:p>
-      <w:pPr>
-        <w:pStyle w:val="ListParagraph"/>
-        <w:numPr>
-          <w:ilvl w:val="0"/>
-          <w:numId w:val="6"/>
-        </w:numPr>
-        <w:spacing w:after="60"/>
-        <w:jc w:val="both"/>
-        <w:rPr>
-          <w:lang w:val="en-SG"/>
-        </w:rPr>
-      </w:pPr>
-      <w:r>
-        <w:rPr>
-          <w:lang w:val="en-SG"/>
-        </w:rPr>
-        <w:t>This is the main object run in the main program. It integrates all the functionality mentioned above into one centralised object.</w:t>
-      </w:r>
-    </w:p>
-    <w:p>
-      <w:pPr>
-        <w:pStyle w:val="Heading4"/>
-      </w:pPr>
-      <w:r>
-        <w:lastRenderedPageBreak/>
-        <w:t>Purpose:</w:t>
-      </w:r>
-    </w:p>
-    <w:p>
-      <w:pPr>
-        <w:pStyle w:val="ListParagraph"/>
-        <w:numPr>
-          <w:ilvl w:val="0"/>
-          <w:numId w:val="5"/>
-        </w:numPr>
-        <w:spacing w:after="60"/>
-        <w:jc w:val="both"/>
-        <w:rPr>
-          <w:lang w:val="en-SG"/>
-        </w:rPr>
-      </w:pPr>
-      <w:r>
-        <w:rPr>
-          <w:lang w:val="en-SG"/>
-        </w:rPr>
-        <w:t>Centralising all the major functionality is chosen as it is more organised (OOP).</w:t>
-      </w:r>
-    </w:p>
-    <w:p>
-      <w:pPr>
-        <w:pStyle w:val="Heading4"/>
-      </w:pPr>
-      <w:r>
-        <w:t>Properties:</w:t>
-      </w:r>
-    </w:p>
-    <w:p>
-      <w:pPr>
-        <w:pStyle w:val="ListParagraph"/>
-        <w:numPr>
-          <w:ilvl w:val="0"/>
-          <w:numId w:val="4"/>
-        </w:numPr>
-        <w:spacing w:after="60"/>
-        <w:jc w:val="both"/>
-      </w:pPr>
-      <w:r>
-        <w:rPr>
-          <w:lang w:val="en-SG"/>
-        </w:rPr>
-        <w:t>__author (contains details of the author)</w:t>
-      </w:r>
-    </w:p>
-    <w:p>
-      <w:pPr>
-        <w:pStyle w:val="ListParagraph"/>
-        <w:numPr>
-          <w:ilvl w:val="0"/>
-          <w:numId w:val="4"/>
-        </w:numPr>
-        <w:spacing w:after="60"/>
-        <w:jc w:val="both"/>
-      </w:pPr>
-      <w:r>
-        <w:rPr>
-          <w:lang w:val="en-SG"/>
-        </w:rPr>
-        <w:t>__</w:t>
-      </w:r>
-      <w:proofErr w:type="spellStart"/>
-      <w:r>
-        <w:rPr>
-          <w:lang w:val="en-SG"/>
-        </w:rPr>
-        <w:t>print_mode</w:t>
-      </w:r>
-      <w:proofErr w:type="spellEnd"/>
-      <w:r>
-        <w:rPr>
-          <w:lang w:val="en-SG"/>
-        </w:rPr>
-        <w:t xml:space="preserve"> (default printing mode)</w:t>
-      </w:r>
-    </w:p>
-    <w:p>
-      <w:pPr>
-        <w:pStyle w:val="ListParagraph"/>
-        <w:numPr>
-          <w:ilvl w:val="0"/>
-          <w:numId w:val="4"/>
-        </w:numPr>
-        <w:jc w:val="both"/>
-      </w:pPr>
-      <w:r>
-        <w:rPr>
-          <w:lang w:val="en-SG"/>
-        </w:rPr>
-        <w:t>__</w:t>
-      </w:r>
-      <w:proofErr w:type="spellStart"/>
-      <w:r>
-        <w:rPr>
-          <w:lang w:val="en-SG"/>
-        </w:rPr>
-        <w:t>min_significant_frequency</w:t>
-      </w:r>
-      <w:proofErr w:type="spellEnd"/>
-      <w:r>
-        <w:rPr>
-          <w:lang w:val="en-SG"/>
-        </w:rPr>
-        <w:t xml:space="preserve"> (minimum frequency of words to be shown in Option 3)</w:t>
-      </w:r>
-    </w:p>
-    <w:p>
-      <w:pPr>
-        <w:pStyle w:val="Heading4"/>
-      </w:pPr>
-      <w:r>
-        <w:t>Methods (Only time complexities are analysed):</w:t>
-      </w:r>
-    </w:p>
-    <w:p>
-      <w:pPr>
-        <w:pStyle w:val="ListParagraph"/>
-        <w:numPr>
-          <w:ilvl w:val="0"/>
-          <w:numId w:val="4"/>
-        </w:numPr>
-        <w:rPr>
-          <w:lang w:val="en-SG"/>
-        </w:rPr>
-      </w:pPr>
-      <w:r>
-        <w:rPr>
-          <w:lang w:val="en-SG"/>
-        </w:rPr>
-        <w:t>r</w:t>
-      </w:r>
-      <w:r>
-        <w:rPr>
-          <w:lang w:val="en-SG"/>
-        </w:rPr>
-        <w:t>un</w:t>
-      </w:r>
-      <w:r>
-        <w:rPr>
-          <w:lang w:val="en-SG"/>
-        </w:rPr>
-        <w:t xml:space="preserve"> (only public method)</w:t>
-      </w:r>
-    </w:p>
-    <w:p>
-      <w:pPr>
-        <w:pStyle w:val="ListParagraph"/>
-        <w:numPr>
-          <w:ilvl w:val="0"/>
-          <w:numId w:val="4"/>
-        </w:numPr>
-        <w:rPr>
-          <w:lang w:val="en-SG"/>
-        </w:rPr>
-      </w:pPr>
-      <w:r>
-        <w:rPr>
-          <w:lang w:val="en-SG"/>
-        </w:rPr>
-        <w:t>__change_printing_mode_1</w:t>
-      </w:r>
-      <w:r>
-        <w:rPr>
-          <w:lang w:val="en-SG"/>
-        </w:rPr>
-        <w:t xml:space="preserve"> [O(</w:t>
-      </w:r>
-      <w:proofErr w:type="spellStart"/>
-      <w:r>
-        <w:rPr>
-          <w:lang w:val="en-SG"/>
-        </w:rPr>
-        <w:t>i</w:t>
-      </w:r>
-      <w:proofErr w:type="spellEnd"/>
-      <w:r>
-        <w:rPr>
-          <w:lang w:val="en-SG"/>
-        </w:rPr>
-        <w:t xml:space="preserve">); </w:t>
-      </w:r>
-      <w:proofErr w:type="spellStart"/>
-      <w:r>
-        <w:rPr>
-          <w:lang w:val="en-SG"/>
-        </w:rPr>
-        <w:t>i</w:t>
-      </w:r>
-      <w:proofErr w:type="spellEnd"/>
-      <w:r>
-        <w:rPr>
-          <w:lang w:val="en-SG"/>
-        </w:rPr>
-        <w:t xml:space="preserve"> = frequency of invalid input]</w:t>
-      </w:r>
-    </w:p>
-    <w:p>
-      <w:pPr>
-        <w:pStyle w:val="ListParagraph"/>
-        <w:numPr>
-          <w:ilvl w:val="0"/>
-          <w:numId w:val="4"/>
-        </w:numPr>
-        <w:rPr>
-          <w:lang w:val="en-SG"/>
-        </w:rPr>
-      </w:pPr>
-      <w:r>
-        <w:rPr>
-          <w:lang w:val="en-SG"/>
-        </w:rPr>
-        <w:t>__convert_text_to_morse_2</w:t>
-      </w:r>
-      <w:r>
-        <w:rPr>
-          <w:lang w:val="en-SG"/>
-        </w:rPr>
-        <w:t xml:space="preserve"> [O(s); s = size of input]</w:t>
-      </w:r>
-    </w:p>
-    <w:p>
-      <w:pPr>
-        <w:pStyle w:val="ListParagraph"/>
-        <w:numPr>
-          <w:ilvl w:val="0"/>
-          <w:numId w:val="4"/>
-        </w:numPr>
-        <w:rPr>
-          <w:lang w:val="en-SG"/>
-        </w:rPr>
-      </w:pPr>
-      <w:r>
-        <w:rPr>
-          <w:lang w:val="en-SG"/>
-        </w:rPr>
-        <w:t>__analyse_morse_message_3</w:t>
-      </w:r>
-      <w:r>
-        <w:rPr>
-          <w:lang w:val="en-SG"/>
-        </w:rPr>
-        <w:t xml:space="preserve"> </w:t>
-      </w:r>
-      <w:r>
-        <w:rPr>
-          <w:lang w:val="en-SG"/>
-        </w:rPr>
-        <w:t>[O(</w:t>
-      </w:r>
-      <w:proofErr w:type="spellStart"/>
-      <w:r>
-        <w:rPr>
-          <w:lang w:val="en-SG"/>
-        </w:rPr>
-        <w:t>i</w:t>
-      </w:r>
-      <w:proofErr w:type="spellEnd"/>
-      <w:r>
-        <w:rPr>
-          <w:lang w:val="en-SG"/>
-        </w:rPr>
-        <w:t xml:space="preserve"> + o + s </w:t>
-      </w:r>
-      <w:r>
-        <w:rPr>
-          <w:i/>
-          <w:iCs/>
-          <w:lang w:val="en-SG"/>
-        </w:rPr>
-        <w:t>log</w:t>
-      </w:r>
-      <w:r>
-        <w:rPr>
-          <w:lang w:val="en-SG"/>
-        </w:rPr>
-        <w:t xml:space="preserve">(s)); </w:t>
-      </w:r>
-      <w:proofErr w:type="spellStart"/>
-      <w:r>
-        <w:rPr>
-          <w:lang w:val="en-SG"/>
-        </w:rPr>
-        <w:t>i</w:t>
-      </w:r>
-      <w:proofErr w:type="spellEnd"/>
-      <w:r>
-        <w:rPr>
-          <w:lang w:val="en-SG"/>
-        </w:rPr>
-        <w:t xml:space="preserve"> = frequency of invalid input file</w:t>
-      </w:r>
-      <w:r>
-        <w:rPr>
-          <w:lang w:val="en-SG"/>
-        </w:rPr>
-        <w:t>s</w:t>
-      </w:r>
-      <w:r>
-        <w:rPr>
-          <w:lang w:val="en-SG"/>
-        </w:rPr>
-        <w:t>, o = frequency of invalid output</w:t>
-      </w:r>
-      <w:r>
-        <w:rPr>
-          <w:lang w:val="en-SG"/>
-        </w:rPr>
-        <w:t xml:space="preserve"> files</w:t>
-      </w:r>
-      <w:r>
-        <w:rPr>
-          <w:lang w:val="en-SG"/>
-        </w:rPr>
-        <w:t xml:space="preserve">, s = size of </w:t>
-      </w:r>
-      <w:r>
-        <w:rPr>
-          <w:lang w:val="en-SG"/>
-        </w:rPr>
-        <w:t>input file’s contents</w:t>
-      </w:r>
-      <w:r>
-        <w:rPr>
-          <w:lang w:val="en-SG"/>
-        </w:rPr>
-        <w:t>]</w:t>
-      </w:r>
-    </w:p>
-    <w:p>
-      <w:pPr>
-        <w:pStyle w:val="ListParagraph"/>
-        <w:numPr>
-          <w:ilvl w:val="0"/>
-          <w:numId w:val="4"/>
-        </w:numPr>
-        <w:rPr>
-          <w:lang w:val="en-SG"/>
-        </w:rPr>
-      </w:pPr>
-      <w:r>
-        <w:rPr>
-          <w:lang w:val="en-SG"/>
-        </w:rPr>
-        <w:t>__exit_4</w:t>
-      </w:r>
-      <w:r>
-        <w:rPr>
-          <w:lang w:val="en-SG"/>
-        </w:rPr>
-        <w:t xml:space="preserve"> [O(1)]</w:t>
-      </w:r>
-    </w:p>
-    <w:p>
-      <w:pPr>
-        <w:rPr>
-          <w:i/>
-          <w:iCs/>
-          <w:lang w:val="en-SG"/>
-        </w:rPr>
-      </w:pPr>
-      <w:r>
-        <w:rPr>
-          <w:i/>
-          <w:iCs/>
-          <w:lang w:val="en-SG"/>
-        </w:rPr>
-        <w:t>*Note: size of input is the total length of the flattened input</w:t>
-      </w:r>
-    </w:p>
-    <w:p>
-      <w:pPr>
-        <w:pStyle w:val="Heading4"/>
-      </w:pPr>
-      <w:r>
-        <w:t>Reasons:</w:t>
-      </w:r>
-    </w:p>
-    <w:p>
-      <w:pPr>
-        <w:pStyle w:val="ListParagraph"/>
-        <w:numPr>
-          <w:ilvl w:val="0"/>
-          <w:numId w:val="4"/>
-        </w:numPr>
-        <w:rPr>
-          <w:lang w:val="en-SG"/>
-        </w:rPr>
-      </w:pPr>
-      <w:r>
-        <w:rPr>
-          <w:lang w:val="en-SG"/>
-        </w:rPr>
-        <w:t xml:space="preserve">Properties are all </w:t>
-      </w:r>
-      <w:r>
-        <w:rPr>
-          <w:b/>
-          <w:bCs/>
-          <w:lang w:val="en-SG"/>
-        </w:rPr>
-        <w:t>encapsulated</w:t>
-      </w:r>
-      <w:r>
-        <w:rPr>
-          <w:lang w:val="en-SG"/>
-        </w:rPr>
-        <w:t xml:space="preserve"> as they should not be changed after instantiation</w:t>
-      </w:r>
-    </w:p>
-    <w:p>
-      <w:pPr>
-        <w:pStyle w:val="ListParagraph"/>
-        <w:numPr>
-          <w:ilvl w:val="0"/>
-          <w:numId w:val="4"/>
-        </w:numPr>
-        <w:rPr>
-          <w:lang w:val="en-SG"/>
-        </w:rPr>
-      </w:pPr>
-      <w:r>
-        <w:rPr>
-          <w:lang w:val="en-SG"/>
-        </w:rPr>
-        <w:t xml:space="preserve">Methods (besides run) are all </w:t>
-      </w:r>
-      <w:r>
-        <w:rPr>
-          <w:b/>
-          <w:bCs/>
-          <w:lang w:val="en-SG"/>
-        </w:rPr>
-        <w:t>encapsulated</w:t>
-      </w:r>
-      <w:r>
-        <w:rPr>
-          <w:lang w:val="en-SG"/>
-        </w:rPr>
-        <w:t xml:space="preserve"> as they are for internal use only</w:t>
-      </w:r>
-    </w:p>
-    <w:p>
-      <w:pPr>
-        <w:pStyle w:val="ListParagraph"/>
-        <w:numPr>
-          <w:ilvl w:val="0"/>
-          <w:numId w:val="4"/>
-        </w:numPr>
-        <w:rPr>
-          <w:lang w:val="en-SG"/>
-        </w:rPr>
-      </w:pPr>
-      <w:r>
-        <w:rPr>
-          <w:lang w:val="en-SG"/>
-        </w:rPr>
-        <w:t>Simple validation of configuration dictionary will be done during instantiation</w:t>
-      </w:r>
-    </w:p>
-    <w:p>
-      <w:pPr>
-        <w:pStyle w:val="Heading4"/>
-      </w:pPr>
-      <w:r>
-        <w:t>Challenges Faced:</w:t>
-      </w:r>
     </w:p>
     <w:p>
       <w:pPr>
